--- a/LLM_skills_training_used_time.docx
+++ b/LLM_skills_training_used_time.docx
@@ -1,6 +1,6 @@
 
 <file path=word/document.xml><?xml version="1.0" encoding="utf-8"?>
-<w:document xmlns:o="urn:schemas-microsoft-com:office:office" xmlns:r="http://schemas.openxmlformats.org/officeDocument/2006/relationships" xmlns:v="urn:schemas-microsoft-com:vml" xmlns:w="http://schemas.openxmlformats.org/wordprocessingml/2006/main" xmlns:w10="urn:schemas-microsoft-com:office:word" xmlns:wp="http://schemas.openxmlformats.org/drawingml/2006/wordprocessingDrawing" xmlns:wps="http://schemas.microsoft.com/office/word/2010/wordprocessingShape" xmlns:wpg="http://schemas.microsoft.com/office/word/2010/wordprocessingGroup" xmlns:mc="http://schemas.openxmlformats.org/markup-compatibility/2006" xmlns:wp14="http://schemas.microsoft.com/office/word/2010/wordprocessingDrawing" xmlns:w14="http://schemas.microsoft.com/office/word/2010/wordml" mc:Ignorable="w14 wp14">
+<w:document xmlns:o="urn:schemas-microsoft-com:office:office" xmlns:r="http://schemas.openxmlformats.org/officeDocument/2006/relationships" xmlns:v="urn:schemas-microsoft-com:vml" xmlns:w="http://schemas.openxmlformats.org/wordprocessingml/2006/main" xmlns:w10="urn:schemas-microsoft-com:office:word" xmlns:wp="http://schemas.openxmlformats.org/drawingml/2006/wordprocessingDrawing" xmlns:wps="http://schemas.microsoft.com/office/word/2010/wordprocessingShape" xmlns:wpg="http://schemas.microsoft.com/office/word/2010/wordprocessingGroup" xmlns:mc="http://schemas.openxmlformats.org/markup-compatibility/2006" xmlns:wp14="http://schemas.microsoft.com/office/word/2010/wordprocessingDrawing" xmlns:w14="http://schemas.microsoft.com/office/word/2010/wordml" xmlns:w15="http://schemas.microsoft.com/office/word/2012/wordml" mc:Ignorable="w14 wp14 w15">
   <w:body>
     <w:p>
       <w:pPr>
@@ -24,7 +24,6 @@
         <w:spacing w:lineRule="auto" w:line="360"/>
         <w:rPr>
           <w:rFonts w:ascii="Calibri" w:hAnsi="Calibri" w:cs="Calibri" w:asciiTheme="majorHAnsi" w:cstheme="majorHAnsi" w:hAnsiTheme="majorHAnsi"/>
-          <w:b/>
           <w:b/>
           <w:bCs/>
           <w:color w:val="004C9B"/>
@@ -114,7 +113,7 @@
         <w:rPr>
           <w:rFonts w:ascii="Calibri" w:hAnsi="Calibri" w:cs="Calibri" w:asciiTheme="majorHAnsi" w:cstheme="majorHAnsi" w:hAnsiTheme="majorHAnsi"/>
           <w:bCs/>
-          <w:color w:val="000000" w:themeColor="text1"/>
+          <w:color w:themeColor="text1" w:val="000000"/>
           <w:sz w:val="18"/>
           <w:szCs w:val="18"/>
           <w:lang w:val="en-US"/>
@@ -124,7 +123,7 @@
         <w:rPr>
           <w:rFonts w:cs="Calibri" w:cstheme="majorHAnsi" w:ascii="Calibri" w:hAnsi="Calibri"/>
           <w:bCs/>
-          <w:color w:val="000000" w:themeColor="text1"/>
+          <w:color w:themeColor="text1" w:val="000000"/>
           <w:sz w:val="18"/>
           <w:szCs w:val="18"/>
           <w:lang w:val="en-US"/>
@@ -176,7 +175,7 @@
         <w:rPr>
           <w:rFonts w:cs="Calibri" w:ascii="Calibri" w:hAnsi="Calibri" w:asciiTheme="majorHAnsi" w:cstheme="majorHAnsi" w:hAnsiTheme="majorHAnsi"/>
           <w:bCs/>
-          <w:color w:val="000000" w:themeColor="text1"/>
+          <w:color w:themeColor="text1" w:val="000000"/>
           <w:sz w:val="20"/>
           <w:szCs w:val="20"/>
           <w:lang w:val="en-US"/>
@@ -190,7 +189,7 @@
           <w:rFonts w:cs="Calibri" w:ascii="Calibri" w:hAnsi="Calibri" w:asciiTheme="majorHAnsi" w:cstheme="majorHAnsi" w:hAnsiTheme="majorHAnsi"/>
           <w:b w:val="false"/>
           <w:bCs w:val="false"/>
-          <w:color w:val="000000" w:themeColor="text1"/>
+          <w:color w:themeColor="text1" w:val="000000"/>
           <w:sz w:val="20"/>
           <w:szCs w:val="20"/>
           <w:lang w:val="en-US"/>
@@ -205,7 +204,7 @@
           <w:i w:val="false"/>
           <w:caps w:val="false"/>
           <w:smallCaps w:val="false"/>
-          <w:color w:val="000000" w:themeColor="text1"/>
+          <w:color w:themeColor="text1" w:val="000000"/>
           <w:sz w:val="20"/>
           <w:szCs w:val="20"/>
           <w:lang w:val="en-US"/>
@@ -236,7 +235,7 @@
         <w:rPr>
           <w:rFonts w:ascii="Calibri" w:hAnsi="Calibri" w:cs="Calibri" w:asciiTheme="majorHAnsi" w:cstheme="majorHAnsi" w:hAnsiTheme="majorHAnsi"/>
           <w:bCs/>
-          <w:color w:val="000000" w:themeColor="text1"/>
+          <w:color w:themeColor="text1" w:val="000000"/>
           <w:sz w:val="20"/>
           <w:szCs w:val="20"/>
           <w:lang w:val="de-DE"/>
@@ -258,7 +257,7 @@
         <w:rPr>
           <w:rFonts w:cs="Calibri" w:ascii="Calibri" w:hAnsi="Calibri" w:asciiTheme="majorHAnsi" w:cstheme="majorHAnsi" w:hAnsiTheme="majorHAnsi"/>
           <w:bCs/>
-          <w:color w:val="000000" w:themeColor="text1"/>
+          <w:color w:themeColor="text1" w:val="000000"/>
           <w:sz w:val="20"/>
           <w:szCs w:val="20"/>
           <w:lang w:val="de-DE"/>
@@ -326,7 +325,7 @@
         <w:rPr>
           <w:rFonts w:cs="Calibri" w:ascii="Calibri" w:hAnsi="Calibri" w:asciiTheme="majorHAnsi" w:cstheme="majorHAnsi" w:hAnsiTheme="majorHAnsi"/>
           <w:bCs/>
-          <w:color w:val="000000" w:themeColor="text1"/>
+          <w:color w:themeColor="text1" w:val="000000"/>
           <w:sz w:val="20"/>
           <w:szCs w:val="20"/>
           <w:lang w:val="en-US"/>
@@ -379,7 +378,7 @@
         <w:rPr>
           <w:rFonts w:cs="Calibri" w:ascii="Calibri" w:hAnsi="Calibri" w:asciiTheme="majorHAnsi" w:cstheme="majorHAnsi" w:hAnsiTheme="majorHAnsi"/>
           <w:bCs/>
-          <w:color w:val="000000" w:themeColor="text1"/>
+          <w:color w:themeColor="text1" w:val="000000"/>
           <w:sz w:val="20"/>
           <w:szCs w:val="20"/>
           <w:lang w:val="en-US"/>
@@ -392,7 +391,7 @@
         <w:rPr>
           <w:rFonts w:eastAsia="MS Mincho" w:cs="Calibri" w:ascii="Calibri" w:hAnsi="Calibri" w:asciiTheme="majorHAnsi" w:cstheme="majorHAnsi" w:hAnsiTheme="majorHAnsi"/>
           <w:bCs/>
-          <w:color w:val="000000" w:themeColor="text1"/>
+          <w:color w:themeColor="text1" w:val="000000"/>
           <w:sz w:val="20"/>
           <w:szCs w:val="20"/>
           <w:lang w:val="en-US"/>
@@ -403,7 +402,7 @@
         <w:rPr>
           <w:rFonts w:cs="Calibri" w:ascii="Calibri" w:hAnsi="Calibri" w:asciiTheme="majorHAnsi" w:cstheme="majorHAnsi" w:hAnsiTheme="majorHAnsi"/>
           <w:bCs/>
-          <w:color w:val="000000" w:themeColor="text1"/>
+          <w:color w:themeColor="text1" w:val="000000"/>
           <w:sz w:val="20"/>
           <w:szCs w:val="20"/>
           <w:lang w:val="en-US"/>
@@ -456,7 +455,7 @@
         <w:rPr>
           <w:rFonts w:cs="Calibri" w:ascii="Calibri" w:hAnsi="Calibri" w:asciiTheme="majorHAnsi" w:cstheme="majorHAnsi" w:hAnsiTheme="majorHAnsi"/>
           <w:bCs/>
-          <w:color w:val="000000" w:themeColor="text1"/>
+          <w:color w:themeColor="text1" w:val="000000"/>
           <w:sz w:val="20"/>
           <w:szCs w:val="20"/>
           <w:lang w:val="en-US"/>
@@ -489,7 +488,7 @@
         <w:rPr>
           <w:rFonts w:ascii="Calibri" w:hAnsi="Calibri" w:cs="Calibri" w:asciiTheme="majorHAnsi" w:cstheme="majorHAnsi" w:hAnsiTheme="majorHAnsi"/>
           <w:bCs/>
-          <w:color w:val="000000" w:themeColor="text1"/>
+          <w:color w:themeColor="text1" w:val="000000"/>
           <w:sz w:val="20"/>
           <w:szCs w:val="20"/>
           <w:lang w:val="en-US"/>
@@ -511,7 +510,7 @@
         <w:rPr>
           <w:rFonts w:cs="Calibri" w:ascii="Calibri" w:hAnsi="Calibri" w:asciiTheme="majorHAnsi" w:cstheme="majorHAnsi" w:hAnsiTheme="majorHAnsi"/>
           <w:bCs/>
-          <w:color w:val="000000" w:themeColor="text1"/>
+          <w:color w:themeColor="text1" w:val="000000"/>
           <w:sz w:val="20"/>
           <w:szCs w:val="20"/>
           <w:lang w:val="en-US"/>
@@ -544,7 +543,7 @@
         <w:rPr>
           <w:rFonts w:ascii="Calibri" w:hAnsi="Calibri" w:cs="Calibri" w:asciiTheme="majorHAnsi" w:cstheme="majorHAnsi" w:hAnsiTheme="majorHAnsi"/>
           <w:bCs/>
-          <w:color w:val="000000" w:themeColor="text1"/>
+          <w:color w:themeColor="text1" w:val="000000"/>
           <w:sz w:val="20"/>
           <w:szCs w:val="20"/>
           <w:lang w:val="en-US"/>
@@ -554,7 +553,7 @@
         <w:rPr>
           <w:rFonts w:cs="Calibri" w:cstheme="majorHAnsi" w:ascii="Calibri" w:hAnsi="Calibri"/>
           <w:bCs/>
-          <w:color w:val="000000" w:themeColor="text1"/>
+          <w:color w:themeColor="text1" w:val="000000"/>
           <w:sz w:val="20"/>
           <w:szCs w:val="20"/>
           <w:lang w:val="en-US"/>
@@ -584,7 +583,7 @@
         <w:rPr>
           <w:rFonts w:ascii="Calibri" w:hAnsi="Calibri" w:cs="Calibri" w:asciiTheme="majorHAnsi" w:cstheme="majorHAnsi" w:hAnsiTheme="majorHAnsi"/>
           <w:bCs/>
-          <w:color w:val="000000" w:themeColor="text1"/>
+          <w:color w:themeColor="text1" w:val="000000"/>
           <w:sz w:val="20"/>
           <w:szCs w:val="20"/>
           <w:lang w:val="en-US"/>
@@ -594,7 +593,7 @@
         <w:rPr>
           <w:rFonts w:cs="Calibri" w:ascii="Calibri" w:hAnsi="Calibri" w:asciiTheme="majorHAnsi" w:cstheme="majorHAnsi" w:hAnsiTheme="majorHAnsi"/>
           <w:bCs/>
-          <w:color w:val="000000" w:themeColor="text1"/>
+          <w:color w:themeColor="text1" w:val="000000"/>
           <w:sz w:val="20"/>
           <w:szCs w:val="20"/>
           <w:lang w:val="en-US"/>
@@ -625,7 +624,7 @@
         <w:rPr>
           <w:rFonts w:ascii="Calibri" w:hAnsi="Calibri" w:cs="Calibri" w:asciiTheme="majorHAnsi" w:cstheme="majorHAnsi" w:hAnsiTheme="majorHAnsi"/>
           <w:bCs/>
-          <w:color w:val="000000" w:themeColor="text1"/>
+          <w:color w:themeColor="text1" w:val="000000"/>
           <w:sz w:val="20"/>
           <w:szCs w:val="20"/>
           <w:lang w:val="en-US"/>
@@ -635,7 +634,7 @@
         <w:rPr>
           <w:rFonts w:cs="Calibri" w:cstheme="majorHAnsi" w:ascii="Calibri" w:hAnsi="Calibri"/>
           <w:bCs/>
-          <w:color w:val="000000" w:themeColor="text1"/>
+          <w:color w:themeColor="text1" w:val="000000"/>
           <w:sz w:val="20"/>
           <w:szCs w:val="20"/>
           <w:lang w:val="en-US"/>
@@ -684,6 +683,7 @@
         <w:tblW w:w="9014" w:type="dxa"/>
         <w:jc w:val="left"/>
         <w:tblInd w:w="0" w:type="dxa"/>
+        <w:tblLayout w:type="fixed"/>
         <w:tblCellMar>
           <w:top w:w="115" w:type="dxa"/>
           <w:left w:w="115" w:type="dxa"/>
@@ -851,7 +851,7 @@
               <w:rPr>
                 <w:rFonts w:eastAsia="MS Mincho" w:cs="Calibri" w:ascii="Calibri" w:hAnsi="Calibri" w:asciiTheme="majorHAnsi" w:cstheme="majorHAnsi" w:hAnsiTheme="majorHAnsi"/>
                 <w:bCs/>
-                <w:color w:val="000000" w:themeColor="text1"/>
+                <w:color w:themeColor="text1" w:val="000000"/>
                 <w:sz w:val="20"/>
                 <w:szCs w:val="20"/>
                 <w:lang w:val="en-US"/>
@@ -900,7 +900,7 @@
               <w:rPr>
                 <w:rFonts w:eastAsia="MS Mincho" w:cs="Calibri" w:ascii="Calibri" w:hAnsi="Calibri" w:asciiTheme="majorHAnsi" w:cstheme="majorHAnsi" w:hAnsiTheme="majorHAnsi"/>
                 <w:bCs/>
-                <w:color w:val="000000" w:themeColor="text1"/>
+                <w:color w:themeColor="text1" w:val="000000"/>
                 <w:sz w:val="20"/>
                 <w:szCs w:val="20"/>
                 <w:lang w:val="en-US"/>
@@ -992,7 +992,7 @@
               <w:rPr>
                 <w:rFonts w:ascii="Calibri" w:hAnsi="Calibri" w:cs="Calibri" w:asciiTheme="majorHAnsi" w:cstheme="majorHAnsi" w:hAnsiTheme="majorHAnsi"/>
                 <w:bCs/>
-                <w:color w:val="000000" w:themeColor="text1"/>
+                <w:color w:themeColor="text1" w:val="000000"/>
                 <w:sz w:val="20"/>
                 <w:szCs w:val="20"/>
                 <w:lang w:val="en-US"/>
@@ -1002,7 +1002,7 @@
               <w:rPr>
                 <w:rFonts w:cs="Calibri" w:ascii="Calibri" w:hAnsi="Calibri" w:cstheme="majorHAnsi"/>
                 <w:bCs/>
-                <w:color w:val="000000" w:themeColor="text1"/>
+                <w:color w:themeColor="text1" w:val="000000"/>
                 <w:sz w:val="20"/>
                 <w:szCs w:val="20"/>
                 <w:lang w:val="en-US"/>
@@ -1034,7 +1034,7 @@
               <w:rPr>
                 <w:rFonts w:ascii="Calibri" w:hAnsi="Calibri" w:cs="Calibri" w:asciiTheme="majorHAnsi" w:cstheme="majorHAnsi" w:hAnsiTheme="majorHAnsi"/>
                 <w:bCs/>
-                <w:color w:val="000000" w:themeColor="text1"/>
+                <w:color w:themeColor="text1" w:val="000000"/>
                 <w:sz w:val="20"/>
                 <w:szCs w:val="20"/>
                 <w:lang w:val="en-US"/>
@@ -1044,7 +1044,7 @@
               <w:rPr>
                 <w:rFonts w:cs="Calibri" w:ascii="Calibri" w:hAnsi="Calibri" w:asciiTheme="majorHAnsi" w:cstheme="majorHAnsi" w:hAnsiTheme="majorHAnsi"/>
                 <w:bCs/>
-                <w:color w:val="000000" w:themeColor="text1"/>
+                <w:color w:themeColor="text1" w:val="000000"/>
                 <w:sz w:val="20"/>
                 <w:szCs w:val="20"/>
                 <w:lang w:val="en-US"/>
@@ -1055,7 +1055,7 @@
               <w:rPr>
                 <w:rFonts w:cs="Calibri" w:ascii="Calibri" w:hAnsi="Calibri" w:asciiTheme="majorHAnsi" w:cstheme="majorHAnsi" w:hAnsiTheme="majorHAnsi"/>
                 <w:bCs/>
-                <w:color w:val="000000" w:themeColor="text1"/>
+                <w:color w:themeColor="text1" w:val="000000"/>
                 <w:sz w:val="20"/>
                 <w:szCs w:val="20"/>
                 <w:lang w:val="en-US"/>
@@ -1099,7 +1099,7 @@
               <w:rPr>
                 <w:rFonts w:ascii="Calibri" w:hAnsi="Calibri" w:eastAsia="MS Mincho" w:cs="Calibri" w:asciiTheme="majorHAnsi" w:cstheme="majorHAnsi" w:hAnsiTheme="majorHAnsi"/>
                 <w:bCs/>
-                <w:color w:val="000000" w:themeColor="text1"/>
+                <w:color w:themeColor="text1" w:val="000000"/>
                 <w:sz w:val="20"/>
                 <w:szCs w:val="20"/>
                 <w:lang w:val="en-US"/>
@@ -1109,7 +1109,7 @@
               <w:rPr>
                 <w:rFonts w:eastAsia="MS Mincho" w:cs="Calibri" w:ascii="Calibri" w:hAnsi="Calibri" w:asciiTheme="majorHAnsi" w:cstheme="majorHAnsi" w:hAnsiTheme="majorHAnsi"/>
                 <w:bCs/>
-                <w:color w:val="000000" w:themeColor="text1"/>
+                <w:color w:themeColor="text1" w:val="000000"/>
                 <w:sz w:val="20"/>
                 <w:szCs w:val="20"/>
                 <w:u w:val="single"/>
@@ -1121,7 +1121,7 @@
               <w:rPr>
                 <w:rFonts w:eastAsia="MS Mincho" w:cs="Calibri" w:ascii="Calibri" w:hAnsi="Calibri" w:asciiTheme="majorHAnsi" w:cstheme="majorHAnsi" w:hAnsiTheme="majorHAnsi"/>
                 <w:bCs/>
-                <w:color w:val="000000" w:themeColor="text1"/>
+                <w:color w:themeColor="text1" w:val="000000"/>
                 <w:sz w:val="20"/>
                 <w:szCs w:val="20"/>
                 <w:lang w:val="en-US"/>
@@ -1133,7 +1133,7 @@
               <w:rPr>
                 <w:rFonts w:eastAsia="MS Mincho" w:cs="Calibri" w:ascii="Calibri" w:hAnsi="Calibri" w:asciiTheme="majorHAnsi" w:cstheme="majorHAnsi" w:hAnsiTheme="majorHAnsi"/>
                 <w:bCs/>
-                <w:color w:val="000000" w:themeColor="text1"/>
+                <w:color w:themeColor="text1" w:val="000000"/>
                 <w:sz w:val="20"/>
                 <w:szCs w:val="20"/>
                 <w:lang w:val="en-GB"/>
@@ -1234,7 +1234,7 @@
               <w:rPr>
                 <w:rFonts w:ascii="Calibri" w:hAnsi="Calibri" w:eastAsia="ＭＳ 明朝" w:cs="Calibri" w:cstheme="majorHAnsi"/>
                 <w:bCs/>
-                <w:color w:val="000000" w:themeColor="text1"/>
+                <w:color w:themeColor="text1" w:val="000000"/>
                 <w:kern w:val="0"/>
                 <w:sz w:val="20"/>
                 <w:szCs w:val="20"/>
@@ -1245,7 +1245,7 @@
               <w:rPr>
                 <w:rFonts w:eastAsia="ＭＳ 明朝" w:cs="Calibri" w:ascii="Calibri" w:hAnsi="Calibri" w:cstheme="majorHAnsi"/>
                 <w:bCs/>
-                <w:color w:val="000000" w:themeColor="text1"/>
+                <w:color w:themeColor="text1" w:val="000000"/>
                 <w:kern w:val="0"/>
                 <w:sz w:val="20"/>
                 <w:szCs w:val="20"/>
@@ -1275,7 +1275,7 @@
               <w:rPr>
                 <w:rFonts w:ascii="Calibri" w:hAnsi="Calibri" w:eastAsia="MS Mincho" w:cs="Calibri" w:asciiTheme="majorHAnsi" w:cstheme="majorHAnsi" w:hAnsiTheme="majorHAnsi"/>
                 <w:bCs/>
-                <w:color w:val="000000" w:themeColor="text1"/>
+                <w:color w:themeColor="text1" w:val="000000"/>
                 <w:sz w:val="20"/>
                 <w:szCs w:val="20"/>
                 <w:u w:val="single"/>
@@ -1286,7 +1286,7 @@
               <w:rPr>
                 <w:rFonts w:eastAsia="MS Mincho" w:cs="Calibri" w:ascii="Calibri" w:hAnsi="Calibri" w:asciiTheme="majorHAnsi" w:cstheme="majorHAnsi" w:hAnsiTheme="majorHAnsi"/>
                 <w:bCs/>
-                <w:color w:val="000000" w:themeColor="text1"/>
+                <w:color w:themeColor="text1" w:val="000000"/>
                 <w:sz w:val="20"/>
                 <w:szCs w:val="20"/>
                 <w:u w:val="single"/>
@@ -1312,7 +1312,7 @@
               <w:rPr>
                 <w:rFonts w:eastAsia="MS Mincho" w:cs="Calibri" w:ascii="Calibri" w:hAnsi="Calibri" w:asciiTheme="majorHAnsi" w:cstheme="majorHAnsi" w:hAnsiTheme="majorHAnsi"/>
                 <w:bCs/>
-                <w:color w:val="000000" w:themeColor="text1"/>
+                <w:color w:themeColor="text1" w:val="000000"/>
                 <w:sz w:val="20"/>
                 <w:szCs w:val="20"/>
                 <w:lang w:val="en-GB"/>
@@ -1360,7 +1360,7 @@
               <w:rPr>
                 <w:rFonts w:cs="Calibri" w:cstheme="majorHAnsi"/>
                 <w:bCs/>
-                <w:color w:val="000000" w:themeColor="text1"/>
+                <w:color w:themeColor="text1" w:val="000000"/>
                 <w:lang w:val="en-US"/>
               </w:rPr>
             </w:pPr>
@@ -1378,7 +1378,7 @@
               <w:rPr>
                 <w:rFonts w:eastAsia="MS Mincho" w:cs="Calibri" w:ascii="Calibri" w:hAnsi="Calibri" w:cstheme="majorHAnsi"/>
                 <w:bCs/>
-                <w:color w:val="000000" w:themeColor="text1"/>
+                <w:color w:themeColor="text1" w:val="000000"/>
                 <w:sz w:val="20"/>
                 <w:szCs w:val="20"/>
                 <w:lang w:val="en-US"/>
@@ -1427,7 +1427,7 @@
               <w:rPr>
                 <w:rFonts w:ascii="Calibri" w:hAnsi="Calibri" w:cs="Calibri" w:asciiTheme="majorHAnsi" w:cstheme="majorHAnsi" w:hAnsiTheme="majorHAnsi"/>
                 <w:bCs/>
-                <w:color w:val="000000" w:themeColor="text1"/>
+                <w:color w:themeColor="text1" w:val="000000"/>
                 <w:sz w:val="20"/>
                 <w:szCs w:val="20"/>
                 <w:lang w:val="en-US"/>
@@ -1437,7 +1437,7 @@
               <w:rPr>
                 <w:rFonts w:eastAsia="MS Mincho" w:cs="Calibri" w:ascii="Calibri" w:hAnsi="Calibri" w:asciiTheme="majorHAnsi" w:cstheme="majorHAnsi" w:hAnsiTheme="majorHAnsi"/>
                 <w:bCs/>
-                <w:color w:val="000000" w:themeColor="text1"/>
+                <w:color w:themeColor="text1" w:val="000000"/>
                 <w:sz w:val="20"/>
                 <w:szCs w:val="20"/>
                 <w:lang w:val="en-US"/>
@@ -1471,7 +1471,7 @@
             <w:r>
               <w:rPr>
                 <w:rFonts w:eastAsia="MS Mincho" w:cs="Calibri" w:ascii="Calibri" w:hAnsi="Calibri" w:cstheme="majorHAnsi"/>
-                <w:color w:val="000000" w:themeColor="text1"/>
+                <w:color w:themeColor="text1" w:val="000000"/>
                 <w:sz w:val="20"/>
                 <w:szCs w:val="20"/>
                 <w:lang w:val="en-US"/>
@@ -1515,7 +1515,7 @@
               <w:rPr>
                 <w:rFonts w:cs="Calibri" w:cstheme="majorHAnsi"/>
                 <w:bCs/>
-                <w:color w:val="000000" w:themeColor="text1"/>
+                <w:color w:themeColor="text1" w:val="000000"/>
                 <w:lang w:val="en-US"/>
               </w:rPr>
             </w:pPr>
@@ -1523,7 +1523,7 @@
               <w:rPr>
                 <w:rFonts w:cs="Calibri" w:cstheme="majorHAnsi"/>
                 <w:bCs/>
-                <w:color w:val="000000" w:themeColor="text1"/>
+                <w:color w:themeColor="text1" w:val="000000"/>
                 <w:lang w:val="en-US"/>
               </w:rPr>
             </w:r>
@@ -1569,7 +1569,7 @@
               <w:rPr>
                 <w:rFonts w:ascii="Calibri" w:hAnsi="Calibri" w:cs="Calibri" w:asciiTheme="majorHAnsi" w:cstheme="majorHAnsi" w:hAnsiTheme="majorHAnsi"/>
                 <w:bCs/>
-                <w:color w:val="000000" w:themeColor="text1"/>
+                <w:color w:themeColor="text1" w:val="000000"/>
                 <w:sz w:val="20"/>
                 <w:szCs w:val="20"/>
                 <w:lang w:val="en-US"/>
@@ -1579,7 +1579,7 @@
               <w:rPr>
                 <w:rFonts w:cs="Calibri" w:cstheme="majorHAnsi" w:ascii="Calibri" w:hAnsi="Calibri"/>
                 <w:bCs/>
-                <w:color w:val="000000" w:themeColor="text1"/>
+                <w:color w:themeColor="text1" w:val="000000"/>
                 <w:sz w:val="20"/>
                 <w:szCs w:val="20"/>
                 <w:lang w:val="en-US"/>
@@ -1610,7 +1610,7 @@
               <w:rPr>
                 <w:rFonts w:ascii="Calibri" w:hAnsi="Calibri" w:cs="Calibri" w:asciiTheme="majorHAnsi" w:cstheme="majorHAnsi" w:hAnsiTheme="majorHAnsi"/>
                 <w:bCs/>
-                <w:color w:val="000000" w:themeColor="text1"/>
+                <w:color w:themeColor="text1" w:val="000000"/>
                 <w:sz w:val="20"/>
                 <w:szCs w:val="20"/>
                 <w:lang w:val="en-US"/>
@@ -1620,7 +1620,7 @@
               <w:rPr>
                 <w:rFonts w:eastAsia="MS Mincho" w:cs="Calibri" w:ascii="Calibri" w:hAnsi="Calibri" w:cstheme="majorHAnsi"/>
                 <w:bCs/>
-                <w:color w:val="000000" w:themeColor="text1"/>
+                <w:color w:themeColor="text1" w:val="000000"/>
                 <w:sz w:val="20"/>
                 <w:szCs w:val="20"/>
                 <w:lang w:val="en-US"/>
@@ -1652,7 +1652,7 @@
               <w:rPr>
                 <w:rFonts w:ascii="Calibri" w:hAnsi="Calibri" w:cs="Calibri" w:asciiTheme="majorHAnsi" w:cstheme="majorHAnsi" w:hAnsiTheme="majorHAnsi"/>
                 <w:bCs/>
-                <w:color w:val="000000" w:themeColor="text1"/>
+                <w:color w:themeColor="text1" w:val="000000"/>
                 <w:sz w:val="20"/>
                 <w:szCs w:val="20"/>
                 <w:lang w:val="en-US"/>
@@ -1662,7 +1662,7 @@
               <w:rPr>
                 <w:rFonts w:cs="Calibri" w:cstheme="majorHAnsi" w:ascii="Calibri" w:hAnsi="Calibri"/>
                 <w:bCs/>
-                <w:color w:val="000000" w:themeColor="text1"/>
+                <w:color w:themeColor="text1" w:val="000000"/>
                 <w:sz w:val="20"/>
                 <w:szCs w:val="20"/>
                 <w:lang w:val="en-US"/>
@@ -1690,7 +1690,7 @@
               <w:rPr>
                 <w:rFonts w:ascii="Calibri" w:hAnsi="Calibri" w:eastAsia="MS Mincho" w:cs="Calibri" w:asciiTheme="majorHAnsi" w:cstheme="majorHAnsi" w:hAnsiTheme="majorHAnsi"/>
                 <w:bCs/>
-                <w:color w:val="000000" w:themeColor="text1"/>
+                <w:color w:themeColor="text1" w:val="000000"/>
                 <w:sz w:val="20"/>
                 <w:szCs w:val="20"/>
                 <w:u w:val="single"/>
@@ -1701,7 +1701,7 @@
               <w:rPr>
                 <w:rFonts w:eastAsia="MS Mincho" w:cs="Calibri" w:ascii="Calibri" w:hAnsi="Calibri" w:asciiTheme="majorHAnsi" w:cstheme="majorHAnsi" w:hAnsiTheme="majorHAnsi"/>
                 <w:bCs/>
-                <w:color w:val="000000" w:themeColor="text1"/>
+                <w:color w:themeColor="text1" w:val="000000"/>
                 <w:sz w:val="20"/>
                 <w:szCs w:val="20"/>
                 <w:u w:val="single"/>
@@ -1724,7 +1724,7 @@
               <w:rPr>
                 <w:rFonts w:eastAsia="MS Mincho" w:cs="Calibri" w:ascii="Calibri" w:hAnsi="Calibri" w:asciiTheme="majorHAnsi" w:cstheme="majorHAnsi" w:hAnsiTheme="majorHAnsi"/>
                 <w:bCs/>
-                <w:color w:val="000000" w:themeColor="text1"/>
+                <w:color w:themeColor="text1" w:val="000000"/>
                 <w:sz w:val="20"/>
                 <w:szCs w:val="20"/>
                 <w:lang w:val="en-GB"/>
@@ -1768,7 +1768,7 @@
               <w:rPr>
                 <w:rFonts w:ascii="Calibri" w:hAnsi="Calibri" w:eastAsia="MS Mincho" w:cs="Calibri" w:asciiTheme="majorHAnsi" w:cstheme="majorHAnsi" w:hAnsiTheme="majorHAnsi"/>
                 <w:bCs/>
-                <w:color w:val="000000" w:themeColor="text1"/>
+                <w:color w:themeColor="text1" w:val="000000"/>
                 <w:sz w:val="20"/>
                 <w:szCs w:val="20"/>
                 <w:lang w:val="en-US"/>
@@ -1826,7 +1826,7 @@
               <w:rPr>
                 <w:rFonts w:ascii="Calibri" w:hAnsi="Calibri" w:cs="Calibri" w:asciiTheme="majorHAnsi" w:cstheme="majorHAnsi" w:hAnsiTheme="majorHAnsi"/>
                 <w:bCs/>
-                <w:color w:val="000000" w:themeColor="text1"/>
+                <w:color w:themeColor="text1" w:val="000000"/>
                 <w:sz w:val="20"/>
                 <w:szCs w:val="20"/>
                 <w:lang w:val="en-US"/>
@@ -1836,7 +1836,7 @@
               <w:rPr>
                 <w:rFonts w:eastAsia="MS Mincho" w:cs="Calibri" w:ascii="Calibri" w:hAnsi="Calibri" w:cstheme="majorHAnsi"/>
                 <w:bCs/>
-                <w:color w:val="000000" w:themeColor="text1"/>
+                <w:color w:themeColor="text1" w:val="000000"/>
                 <w:sz w:val="20"/>
                 <w:szCs w:val="20"/>
                 <w:lang w:val="en-US"/>
@@ -1864,7 +1864,7 @@
               <w:jc w:val="center"/>
               <w:rPr>
                 <w:rFonts w:ascii="Calibri" w:hAnsi="Calibri" w:eastAsia="MS Mincho" w:cs="Calibri" w:asciiTheme="majorHAnsi" w:cstheme="majorHAnsi" w:hAnsiTheme="majorHAnsi"/>
-                <w:color w:val="000000" w:themeColor="text1"/>
+                <w:color w:themeColor="text1" w:val="000000"/>
                 <w:sz w:val="20"/>
                 <w:szCs w:val="20"/>
                 <w:lang w:val="en-US"/>
@@ -1873,7 +1873,7 @@
             <w:r>
               <w:rPr>
                 <w:rFonts w:eastAsia="MS Mincho" w:cs="Calibri" w:ascii="Calibri" w:hAnsi="Calibri" w:asciiTheme="majorHAnsi" w:cstheme="majorHAnsi" w:hAnsiTheme="majorHAnsi"/>
-                <w:color w:val="000000" w:themeColor="text1"/>
+                <w:color w:themeColor="text1" w:val="000000"/>
                 <w:sz w:val="20"/>
                 <w:szCs w:val="20"/>
                 <w:lang w:val="en-US"/>
@@ -1979,42 +1979,12 @@
             <w:r>
               <w:rPr>
                 <w:rFonts w:eastAsia="MS Mincho" w:cs="Calibri" w:ascii="Calibri" w:hAnsi="Calibri" w:cstheme="majorHAnsi"/>
-                <w:color w:val="000000" w:themeColor="text1"/>
-                <w:sz w:val="20"/>
-                <w:szCs w:val="20"/>
-                <w:lang w:val="en-US"/>
-              </w:rPr>
-              <w:t>4</w:t>
-            </w:r>
-            <w:r>
-              <w:rPr>
-                <w:rFonts w:eastAsia="MS Mincho" w:cs="Calibri" w:ascii="Calibri" w:hAnsi="Calibri" w:cstheme="majorHAnsi"/>
-                <w:color w:val="000000" w:themeColor="text1"/>
-                <w:sz w:val="20"/>
-                <w:szCs w:val="20"/>
-                <w:lang w:val="en-US"/>
-              </w:rPr>
-              <w:t>5</w:t>
-            </w:r>
-            <w:r>
-              <w:rPr>
-                <w:rFonts w:eastAsia="MS Mincho" w:cs="Calibri" w:ascii="Calibri" w:hAnsi="Calibri" w:cstheme="majorHAnsi"/>
-                <w:color w:val="000000" w:themeColor="text1"/>
-                <w:sz w:val="20"/>
-                <w:szCs w:val="20"/>
-                <w:lang w:val="en-US"/>
-              </w:rPr>
-              <w:t xml:space="preserve"> min </w:t>
-            </w:r>
-            <w:r>
-              <w:rPr>
-                <w:rFonts w:eastAsia="MS Mincho" w:cs="Calibri" w:ascii="Calibri" w:hAnsi="Calibri" w:cstheme="majorHAnsi"/>
-                <w:color w:val="000000" w:themeColor="text1"/>
-                <w:sz w:val="20"/>
-                <w:szCs w:val="20"/>
-                <w:lang w:val="en-US"/>
-              </w:rPr>
-              <w:t>(more time would have been good)</w:t>
+                <w:color w:themeColor="text1" w:val="000000"/>
+                <w:sz w:val="20"/>
+                <w:szCs w:val="20"/>
+                <w:lang w:val="en-US"/>
+              </w:rPr>
+              <w:t>45 min (more time would have been good)</w:t>
             </w:r>
           </w:p>
         </w:tc>
@@ -2038,7 +2008,7 @@
               <w:rPr>
                 <w:rFonts w:ascii="Calibri" w:hAnsi="Calibri" w:eastAsia="MS Mincho" w:cs="Calibri" w:asciiTheme="majorHAnsi" w:cstheme="majorHAnsi" w:hAnsiTheme="majorHAnsi"/>
                 <w:bCs/>
-                <w:color w:val="000000" w:themeColor="text1"/>
+                <w:color w:themeColor="text1" w:val="000000"/>
                 <w:sz w:val="20"/>
                 <w:szCs w:val="20"/>
                 <w:u w:val="single"/>
@@ -2049,7 +2019,7 @@
               <w:rPr>
                 <w:rFonts w:eastAsia="MS Mincho" w:cs="Calibri" w:ascii="Calibri" w:hAnsi="Calibri" w:asciiTheme="majorHAnsi" w:cstheme="majorHAnsi" w:hAnsiTheme="majorHAnsi"/>
                 <w:bCs/>
-                <w:color w:val="000000" w:themeColor="text1"/>
+                <w:color w:themeColor="text1" w:val="000000"/>
                 <w:sz w:val="20"/>
                 <w:szCs w:val="20"/>
                 <w:u w:val="single"/>
@@ -2077,7 +2047,7 @@
               <w:rPr>
                 <w:rFonts w:eastAsia="MS Mincho" w:cs="Calibri" w:ascii="Calibri" w:hAnsi="Calibri" w:asciiTheme="majorHAnsi" w:cstheme="majorHAnsi" w:hAnsiTheme="majorHAnsi"/>
                 <w:bCs/>
-                <w:color w:val="000000" w:themeColor="text1"/>
+                <w:color w:themeColor="text1" w:val="000000"/>
                 <w:sz w:val="20"/>
                 <w:szCs w:val="20"/>
                 <w:lang w:val="en-GB"/>
@@ -2163,7 +2133,7 @@
               <w:rPr>
                 <w:rFonts w:ascii="Calibri" w:hAnsi="Calibri" w:cs="Calibri" w:asciiTheme="majorHAnsi" w:cstheme="majorHAnsi" w:hAnsiTheme="majorHAnsi"/>
                 <w:bCs/>
-                <w:color w:val="000000" w:themeColor="text1"/>
+                <w:color w:themeColor="text1" w:val="000000"/>
                 <w:sz w:val="20"/>
                 <w:szCs w:val="20"/>
                 <w:lang w:val="en-US"/>
@@ -2173,7 +2143,7 @@
               <w:rPr>
                 <w:rFonts w:eastAsia="MS Mincho" w:cs="Calibri" w:ascii="Calibri" w:hAnsi="Calibri" w:cstheme="majorHAnsi"/>
                 <w:bCs/>
-                <w:color w:val="000000" w:themeColor="text1"/>
+                <w:color w:themeColor="text1" w:val="000000"/>
                 <w:sz w:val="20"/>
                 <w:szCs w:val="20"/>
                 <w:lang w:val="en-US"/>
@@ -2184,7 +2154,7 @@
               <w:rPr>
                 <w:rFonts w:eastAsia="MS Mincho" w:cs="Calibri" w:ascii="Calibri" w:hAnsi="Calibri" w:asciiTheme="majorHAnsi" w:cstheme="majorHAnsi" w:hAnsiTheme="majorHAnsi"/>
                 <w:bCs/>
-                <w:color w:val="000000" w:themeColor="text1"/>
+                <w:color w:themeColor="text1" w:val="000000"/>
                 <w:sz w:val="20"/>
                 <w:szCs w:val="20"/>
                 <w:lang w:val="en-US"/>
@@ -2213,7 +2183,7 @@
               <w:rPr>
                 <w:rFonts w:ascii="Calibri" w:hAnsi="Calibri" w:eastAsia="MS Mincho" w:cs="Calibri" w:asciiTheme="majorHAnsi" w:cstheme="majorHAnsi" w:hAnsiTheme="majorHAnsi"/>
                 <w:bCs/>
-                <w:color w:val="000000" w:themeColor="text1"/>
+                <w:color w:themeColor="text1" w:val="000000"/>
                 <w:sz w:val="20"/>
                 <w:szCs w:val="20"/>
                 <w:u w:val="single"/>
@@ -2224,7 +2194,7 @@
               <w:rPr>
                 <w:rFonts w:eastAsia="MS Mincho" w:cs="Calibri" w:ascii="Calibri" w:hAnsi="Calibri" w:asciiTheme="majorHAnsi" w:cstheme="majorHAnsi" w:hAnsiTheme="majorHAnsi"/>
                 <w:bCs/>
-                <w:color w:val="000000" w:themeColor="text1"/>
+                <w:color w:themeColor="text1" w:val="000000"/>
                 <w:sz w:val="20"/>
                 <w:szCs w:val="20"/>
                 <w:u w:val="single"/>
@@ -2247,7 +2217,7 @@
               <w:rPr>
                 <w:rFonts w:eastAsia="MS Mincho" w:cs="Calibri" w:ascii="Calibri" w:hAnsi="Calibri" w:asciiTheme="majorHAnsi" w:cstheme="majorHAnsi" w:hAnsiTheme="majorHAnsi"/>
                 <w:bCs/>
-                <w:color w:val="000000" w:themeColor="text1"/>
+                <w:color w:themeColor="text1" w:val="000000"/>
                 <w:sz w:val="20"/>
                 <w:szCs w:val="20"/>
                 <w:lang w:val="en-GB"/>
@@ -2338,7 +2308,7 @@
               <w:rPr>
                 <w:rFonts w:eastAsia="MS Mincho" w:cs="Calibri" w:ascii="Calibri" w:hAnsi="Calibri" w:cstheme="majorHAnsi"/>
                 <w:bCs/>
-                <w:color w:val="000000" w:themeColor="text1"/>
+                <w:color w:themeColor="text1" w:val="000000"/>
                 <w:sz w:val="20"/>
                 <w:szCs w:val="20"/>
                 <w:lang w:val="en-US"/>
@@ -2366,7 +2336,7 @@
               <w:jc w:val="center"/>
               <w:rPr>
                 <w:rFonts w:ascii="Calibri" w:hAnsi="Calibri" w:eastAsia="MS Mincho" w:cs="Calibri" w:cstheme="majorHAnsi"/>
-                <w:color w:val="000000" w:themeColor="text1"/>
+                <w:color w:themeColor="text1" w:val="000000"/>
                 <w:sz w:val="20"/>
                 <w:szCs w:val="20"/>
                 <w:lang w:val="en-US" w:eastAsia="de-DE"/>
@@ -2375,7 +2345,7 @@
             <w:r>
               <w:rPr>
                 <w:rFonts w:eastAsia="MS Mincho" w:cs="Calibri" w:ascii="Calibri" w:hAnsi="Calibri" w:cstheme="majorHAnsi"/>
-                <w:color w:val="000000" w:themeColor="text1"/>
+                <w:color w:themeColor="text1" w:val="000000"/>
                 <w:sz w:val="20"/>
                 <w:szCs w:val="20"/>
                 <w:lang w:val="en-US"/>
@@ -2459,7 +2429,7 @@
               <w:jc w:val="center"/>
               <w:rPr>
                 <w:rFonts w:ascii="Calibri" w:hAnsi="Calibri" w:eastAsia="MS Mincho" w:cs="Calibri" w:cstheme="majorHAnsi"/>
-                <w:color w:val="000000" w:themeColor="text1"/>
+                <w:color w:themeColor="text1" w:val="000000"/>
                 <w:sz w:val="20"/>
                 <w:szCs w:val="20"/>
                 <w:lang w:val="en-US"/>
@@ -2468,7 +2438,7 @@
             <w:r>
               <w:rPr>
                 <w:rFonts w:eastAsia="MS Mincho" w:cs="Calibri" w:ascii="Calibri" w:hAnsi="Calibri" w:cstheme="majorHAnsi"/>
-                <w:color w:val="000000" w:themeColor="text1"/>
+                <w:color w:themeColor="text1" w:val="000000"/>
                 <w:kern w:val="0"/>
                 <w:sz w:val="20"/>
                 <w:szCs w:val="20"/>
@@ -2479,27 +2449,17 @@
             <w:r>
               <w:rPr>
                 <w:rFonts w:eastAsia="MS Mincho" w:cs="Calibri" w:ascii="Calibri" w:hAnsi="Calibri" w:cstheme="majorHAnsi"/>
-                <w:color w:val="000000" w:themeColor="text1"/>
-                <w:sz w:val="20"/>
-                <w:szCs w:val="20"/>
-                <w:lang w:val="en-US"/>
-              </w:rPr>
-              <w:t xml:space="preserve"> min, </w:t>
+                <w:color w:themeColor="text1" w:val="000000"/>
+                <w:sz w:val="20"/>
+                <w:szCs w:val="20"/>
+                <w:lang w:val="en-US"/>
+              </w:rPr>
+              <w:t xml:space="preserve"> min, 15:15-</w:t>
             </w:r>
             <w:r>
               <w:rPr>
                 <w:rFonts w:eastAsia="MS Mincho" w:cs="Calibri" w:ascii="Calibri" w:hAnsi="Calibri" w:cstheme="majorHAnsi"/>
-                <w:color w:val="000000" w:themeColor="text1"/>
-                <w:sz w:val="20"/>
-                <w:szCs w:val="20"/>
-                <w:lang w:val="en-US"/>
-              </w:rPr>
-              <w:t>15:15-</w:t>
-            </w:r>
-            <w:r>
-              <w:rPr>
-                <w:rFonts w:eastAsia="MS Mincho" w:cs="Calibri" w:ascii="Calibri" w:hAnsi="Calibri" w:cstheme="majorHAnsi"/>
-                <w:color w:val="000000" w:themeColor="text1"/>
+                <w:color w:themeColor="text1" w:val="000000"/>
                 <w:kern w:val="0"/>
                 <w:sz w:val="20"/>
                 <w:szCs w:val="20"/>
@@ -2527,7 +2487,7 @@
               <w:jc w:val="center"/>
               <w:rPr>
                 <w:rFonts w:ascii="Calibri" w:hAnsi="Calibri" w:eastAsia="MS Mincho" w:cs="Calibri" w:asciiTheme="majorHAnsi" w:cstheme="majorHAnsi" w:hAnsiTheme="majorHAnsi"/>
-                <w:color w:val="000000" w:themeColor="text1"/>
+                <w:color w:themeColor="text1" w:val="000000"/>
                 <w:sz w:val="20"/>
                 <w:szCs w:val="20"/>
                 <w:u w:val="single"/>
@@ -2537,7 +2497,7 @@
             <w:r>
               <w:rPr>
                 <w:rFonts w:eastAsia="MS Mincho" w:cs="Calibri" w:ascii="Calibri" w:hAnsi="Calibri" w:asciiTheme="majorHAnsi" w:cstheme="majorHAnsi" w:hAnsiTheme="majorHAnsi"/>
-                <w:color w:val="000000" w:themeColor="text1"/>
+                <w:color w:themeColor="text1" w:val="000000"/>
                 <w:sz w:val="20"/>
                 <w:szCs w:val="20"/>
                 <w:u w:val="single"/>
@@ -2553,7 +2513,7 @@
               <w:jc w:val="center"/>
               <w:rPr>
                 <w:rFonts w:ascii="Calibri" w:hAnsi="Calibri" w:eastAsia="MS Mincho" w:cs="Calibri" w:cstheme="majorHAnsi"/>
-                <w:color w:val="000000" w:themeColor="text1"/>
+                <w:color w:themeColor="text1" w:val="000000"/>
                 <w:sz w:val="20"/>
                 <w:szCs w:val="20"/>
                 <w:u w:val="single"/>
@@ -2564,7 +2524,7 @@
               <w:rPr>
                 <w:rFonts w:eastAsia="MS Mincho" w:cs="Calibri" w:ascii="Calibri" w:hAnsi="Calibri" w:asciiTheme="majorHAnsi" w:cstheme="majorHAnsi" w:hAnsiTheme="majorHAnsi"/>
                 <w:bCs/>
-                <w:color w:val="000000" w:themeColor="text1"/>
+                <w:color w:themeColor="text1" w:val="000000"/>
                 <w:sz w:val="20"/>
                 <w:szCs w:val="20"/>
                 <w:lang w:val="en-GB"/>
@@ -2684,23 +2644,13 @@
                 <w:szCs w:val="20"/>
                 <w:lang w:val="en-US"/>
               </w:rPr>
-              <w:t xml:space="preserve">, </w:t>
-            </w:r>
-            <w:r>
-              <w:rPr>
-                <w:rFonts w:eastAsia="MS Mincho" w:cs="Calibri" w:ascii="Calibri" w:hAnsi="Calibri" w:asciiTheme="majorHAnsi" w:cstheme="majorHAnsi" w:hAnsiTheme="majorHAnsi"/>
-                <w:color w:val="000000"/>
-                <w:sz w:val="20"/>
-                <w:szCs w:val="20"/>
-                <w:lang w:val="en-US"/>
-              </w:rPr>
-              <w:t>no exercise</w:t>
+              <w:t>, no exercise</w:t>
               <w:br/>
             </w:r>
             <w:r>
               <w:rPr>
                 <w:rFonts w:eastAsia="MS Mincho" w:cs="Calibri" w:ascii="Calibri" w:hAnsi="Calibri" w:cstheme="majorHAnsi"/>
-                <w:color w:val="000000" w:themeColor="text1"/>
+                <w:color w:themeColor="text1" w:val="000000"/>
                 <w:kern w:val="0"/>
                 <w:sz w:val="20"/>
                 <w:szCs w:val="20"/>
@@ -2711,7 +2661,7 @@
             <w:r>
               <w:rPr>
                 <w:rFonts w:eastAsia="MS Mincho" w:cs="Calibri" w:ascii="Calibri" w:hAnsi="Calibri" w:cstheme="majorHAnsi"/>
-                <w:color w:val="000000" w:themeColor="text1"/>
+                <w:color w:themeColor="text1" w:val="000000"/>
                 <w:sz w:val="20"/>
                 <w:szCs w:val="20"/>
                 <w:lang w:val="en-US"/>
@@ -2739,7 +2689,7 @@
               <w:jc w:val="center"/>
               <w:rPr>
                 <w:rFonts w:ascii="Calibri" w:hAnsi="Calibri" w:eastAsia="MS Mincho" w:cs="Calibri" w:asciiTheme="majorHAnsi" w:cstheme="majorHAnsi" w:hAnsiTheme="majorHAnsi"/>
-                <w:color w:val="000000" w:themeColor="text1"/>
+                <w:color w:themeColor="text1" w:val="000000"/>
                 <w:sz w:val="20"/>
                 <w:szCs w:val="20"/>
                 <w:u w:val="single"/>
@@ -2749,7 +2699,7 @@
             <w:r>
               <w:rPr>
                 <w:rFonts w:eastAsia="MS Mincho" w:cs="Calibri" w:ascii="Calibri" w:hAnsi="Calibri" w:asciiTheme="majorHAnsi" w:cstheme="majorHAnsi" w:hAnsiTheme="majorHAnsi"/>
-                <w:color w:val="000000" w:themeColor="text1"/>
+                <w:color w:themeColor="text1" w:val="000000"/>
                 <w:sz w:val="20"/>
                 <w:szCs w:val="20"/>
                 <w:u w:val="single"/>
@@ -2771,7 +2721,7 @@
             <w:r>
               <w:rPr>
                 <w:rFonts w:eastAsia="MS Mincho" w:cs="Calibri" w:ascii="Calibri" w:hAnsi="Calibri" w:asciiTheme="majorHAnsi" w:cstheme="majorHAnsi" w:hAnsiTheme="majorHAnsi"/>
-                <w:color w:val="000000" w:themeColor="text1"/>
+                <w:color w:themeColor="text1" w:val="000000"/>
                 <w:sz w:val="20"/>
                 <w:szCs w:val="20"/>
                 <w:u w:val="none"/>
@@ -2783,7 +2733,7 @@
               <w:rPr>
                 <w:rFonts w:eastAsia="MS Mincho" w:cs="Calibri" w:ascii="Calibri" w:hAnsi="Calibri" w:asciiTheme="majorHAnsi" w:cstheme="majorHAnsi" w:hAnsiTheme="majorHAnsi"/>
                 <w:bCs/>
-                <w:color w:val="000000" w:themeColor="text1"/>
+                <w:color w:themeColor="text1" w:val="000000"/>
                 <w:sz w:val="20"/>
                 <w:szCs w:val="20"/>
                 <w:u w:val="none"/>
@@ -2937,7 +2887,7 @@
               <w:jc w:val="center"/>
               <w:rPr>
                 <w:rFonts w:ascii="Calibri" w:hAnsi="Calibri" w:eastAsia="MS Mincho" w:cs="Calibri" w:asciiTheme="majorHAnsi" w:cstheme="majorHAnsi" w:hAnsiTheme="majorHAnsi"/>
-                <w:color w:val="000000" w:themeColor="text1"/>
+                <w:color w:themeColor="text1" w:val="000000"/>
                 <w:sz w:val="20"/>
                 <w:szCs w:val="20"/>
                 <w:u w:val="single"/>
@@ -2947,7 +2897,7 @@
             <w:r>
               <w:rPr>
                 <w:rFonts w:eastAsia="MS Mincho" w:cs="Calibri" w:ascii="Calibri" w:hAnsi="Calibri" w:asciiTheme="majorHAnsi" w:cstheme="majorHAnsi" w:hAnsiTheme="majorHAnsi"/>
-                <w:color w:val="000000" w:themeColor="text1"/>
+                <w:color w:themeColor="text1" w:val="000000"/>
                 <w:sz w:val="20"/>
                 <w:szCs w:val="20"/>
                 <w:u w:val="single"/>
@@ -2969,7 +2919,7 @@
             <w:r>
               <w:rPr>
                 <w:rFonts w:eastAsia="MS Mincho" w:cs="Calibri" w:ascii="Calibri" w:hAnsi="Calibri" w:asciiTheme="majorHAnsi" w:cstheme="majorHAnsi" w:hAnsiTheme="majorHAnsi"/>
-                <w:color w:val="000000" w:themeColor="text1"/>
+                <w:color w:themeColor="text1" w:val="000000"/>
                 <w:sz w:val="20"/>
                 <w:szCs w:val="20"/>
                 <w:u w:val="none"/>
@@ -3060,7 +3010,7 @@
             <w:r>
               <w:rPr>
                 <w:rFonts w:eastAsia="MS Mincho" w:cs="Calibri" w:ascii="Calibri" w:hAnsi="Calibri" w:cstheme="majorHAnsi"/>
-                <w:color w:val="000000" w:themeColor="text1"/>
+                <w:color w:themeColor="text1" w:val="000000"/>
                 <w:kern w:val="0"/>
                 <w:sz w:val="20"/>
                 <w:szCs w:val="20"/>
@@ -3071,24 +3021,14 @@
             <w:r>
               <w:rPr>
                 <w:rFonts w:eastAsia="MS Mincho" w:cs="Calibri" w:ascii="Calibri" w:hAnsi="Calibri" w:cstheme="majorHAnsi"/>
-                <w:color w:val="000000" w:themeColor="text1"/>
+                <w:color w:themeColor="text1" w:val="000000"/>
                 <w:sz w:val="20"/>
                 <w:szCs w:val="20"/>
                 <w:lang w:val="en-US"/>
               </w:rPr>
               <w:t xml:space="preserve"> min?</w:t>
               <w:br/>
-              <w:t xml:space="preserve"> </w:t>
-            </w:r>
-            <w:r>
-              <w:rPr>
-                <w:rFonts w:eastAsia="MS Mincho" w:cs="Calibri" w:ascii="Calibri" w:hAnsi="Calibri" w:cstheme="majorHAnsi"/>
-                <w:color w:val="000000" w:themeColor="text1"/>
-                <w:sz w:val="20"/>
-                <w:szCs w:val="20"/>
-                <w:lang w:val="en-US"/>
-              </w:rPr>
-              <w:t>16:20-16:50</w:t>
+              <w:t xml:space="preserve"> 16:20-16:50</w:t>
             </w:r>
           </w:p>
         </w:tc>
@@ -3111,7 +3051,7 @@
               <w:jc w:val="center"/>
               <w:rPr>
                 <w:rFonts w:ascii="Calibri" w:hAnsi="Calibri" w:eastAsia="MS Mincho" w:cs="Calibri" w:asciiTheme="majorHAnsi" w:cstheme="majorHAnsi" w:hAnsiTheme="majorHAnsi"/>
-                <w:color w:val="000000" w:themeColor="text1"/>
+                <w:color w:themeColor="text1" w:val="000000"/>
                 <w:sz w:val="20"/>
                 <w:szCs w:val="20"/>
                 <w:u w:val="single"/>
@@ -3121,7 +3061,7 @@
             <w:r>
               <w:rPr>
                 <w:rFonts w:eastAsia="MS Mincho" w:cs="Calibri" w:ascii="Calibri" w:hAnsi="Calibri" w:cstheme="majorHAnsi"/>
-                <w:color w:val="000000" w:themeColor="text1"/>
+                <w:color w:themeColor="text1" w:val="000000"/>
                 <w:sz w:val="20"/>
                 <w:szCs w:val="20"/>
                 <w:u w:val="single"/>
@@ -3132,7 +3072,7 @@
             <w:r>
               <w:rPr>
                 <w:rFonts w:eastAsia="MS Mincho" w:cs="Calibri" w:ascii="Calibri" w:hAnsi="Calibri" w:asciiTheme="majorHAnsi" w:cstheme="majorHAnsi" w:hAnsiTheme="majorHAnsi"/>
-                <w:color w:val="000000" w:themeColor="text1"/>
+                <w:color w:themeColor="text1" w:val="000000"/>
                 <w:sz w:val="20"/>
                 <w:szCs w:val="20"/>
                 <w:u w:val="single"/>
@@ -3153,7 +3093,7 @@
               <w:rPr>
                 <w:rFonts w:eastAsia="MS Mincho" w:cs="Calibri" w:ascii="Calibri" w:hAnsi="Calibri" w:asciiTheme="majorHAnsi" w:cstheme="majorHAnsi" w:hAnsiTheme="majorHAnsi"/>
                 <w:bCs/>
-                <w:color w:val="000000" w:themeColor="text1"/>
+                <w:color w:themeColor="text1" w:val="000000"/>
                 <w:sz w:val="20"/>
                 <w:szCs w:val="20"/>
                 <w:lang w:val="en-GB"/>
@@ -3248,7 +3188,7 @@
               <w:jc w:val="center"/>
               <w:rPr>
                 <w:rFonts w:ascii="Calibri" w:hAnsi="Calibri" w:eastAsia="MS Mincho" w:cs="Calibri" w:cstheme="majorHAnsi"/>
-                <w:color w:val="000000" w:themeColor="text1"/>
+                <w:color w:themeColor="text1" w:val="000000"/>
                 <w:sz w:val="20"/>
                 <w:szCs w:val="20"/>
                 <w:lang w:val="en-US"/>
@@ -3257,53 +3197,24 @@
             <w:r>
               <w:rPr>
                 <w:rFonts w:eastAsia="MS Mincho" w:cs="Calibri" w:ascii="Calibri" w:hAnsi="Calibri" w:cstheme="majorHAnsi"/>
-                <w:color w:val="000000" w:themeColor="text1"/>
+                <w:color w:themeColor="text1" w:val="000000"/>
                 <w:sz w:val="20"/>
                 <w:szCs w:val="20"/>
                 <w:lang w:val="en-US"/>
               </w:rPr>
               <w:t>5 min  (no questions)</w:t>
               <w:br/>
-            </w:r>
-            <w:r>
-              <w:rPr>
-                <w:rFonts w:eastAsia="MS Mincho" w:cs="Calibri" w:ascii="Calibri" w:hAnsi="Calibri" w:cstheme="majorHAnsi"/>
-                <w:color w:val="000000" w:themeColor="text1"/>
-                <w:sz w:val="20"/>
-                <w:szCs w:val="20"/>
-                <w:lang w:val="en-US"/>
-              </w:rPr>
               <w:t>16:50-</w:t>
             </w:r>
             <w:r>
               <w:rPr>
                 <w:rFonts w:eastAsia="MS Mincho" w:cs="Calibri" w:ascii="Calibri" w:hAnsi="Calibri" w:asciiTheme="majorHAnsi" w:cstheme="majorHAnsi" w:hAnsiTheme="majorHAnsi"/>
-                <w:color w:val="000000" w:themeColor="text1"/>
-                <w:sz w:val="20"/>
-                <w:szCs w:val="20"/>
-                <w:lang w:val="en-US"/>
-              </w:rPr>
-              <w:t>16:</w:t>
-            </w:r>
-            <w:r>
-              <w:rPr>
-                <w:rFonts w:eastAsia="MS Mincho" w:cs="Calibri" w:ascii="Calibri" w:hAnsi="Calibri" w:asciiTheme="majorHAnsi" w:cstheme="majorHAnsi" w:hAnsiTheme="majorHAnsi"/>
-                <w:color w:val="000000" w:themeColor="text1"/>
-                <w:sz w:val="20"/>
-                <w:szCs w:val="20"/>
-                <w:lang w:val="en-US"/>
-              </w:rPr>
-              <w:t>5</w:t>
-            </w:r>
-            <w:r>
-              <w:rPr>
-                <w:rFonts w:eastAsia="MS Mincho" w:cs="Calibri" w:ascii="Calibri" w:hAnsi="Calibri" w:asciiTheme="majorHAnsi" w:cstheme="majorHAnsi" w:hAnsiTheme="majorHAnsi"/>
-                <w:color w:val="000000" w:themeColor="text1"/>
-                <w:sz w:val="20"/>
-                <w:szCs w:val="20"/>
-                <w:lang w:val="en-US"/>
-              </w:rPr>
-              <w:t>5</w:t>
+                <w:color w:themeColor="text1" w:val="000000"/>
+                <w:sz w:val="20"/>
+                <w:szCs w:val="20"/>
+                <w:lang w:val="en-US"/>
+              </w:rPr>
+              <w:t>16:55</w:t>
             </w:r>
           </w:p>
         </w:tc>
@@ -3325,7 +3236,7 @@
               <w:jc w:val="center"/>
               <w:rPr>
                 <w:rFonts w:ascii="Calibri" w:hAnsi="Calibri" w:eastAsia="MS Mincho" w:cs="Calibri" w:cstheme="majorHAnsi"/>
-                <w:color w:val="000000" w:themeColor="text1"/>
+                <w:color w:themeColor="text1" w:val="000000"/>
                 <w:sz w:val="20"/>
                 <w:szCs w:val="20"/>
                 <w:u w:val="single"/>
@@ -3335,7 +3246,7 @@
             <w:r>
               <w:rPr>
                 <w:rFonts w:eastAsia="MS Mincho" w:cs="Calibri" w:ascii="Calibri" w:hAnsi="Calibri" w:cstheme="majorHAnsi"/>
-                <w:color w:val="000000" w:themeColor="text1"/>
+                <w:color w:themeColor="text1" w:val="000000"/>
                 <w:sz w:val="20"/>
                 <w:szCs w:val="20"/>
                 <w:u w:val="single"/>
@@ -3436,32 +3347,12 @@
             <w:r>
               <w:rPr>
                 <w:rFonts w:eastAsia="MS Mincho" w:cs="Calibri" w:ascii="Calibri" w:hAnsi="Calibri" w:asciiTheme="majorHAnsi" w:cstheme="majorHAnsi" w:hAnsiTheme="majorHAnsi"/>
-                <w:color w:val="000000" w:themeColor="text1"/>
-                <w:sz w:val="20"/>
-                <w:szCs w:val="20"/>
-                <w:lang w:val="en-US"/>
-              </w:rPr>
-              <w:t>16:</w:t>
-            </w:r>
-            <w:r>
-              <w:rPr>
-                <w:rFonts w:eastAsia="MS Mincho" w:cs="Calibri" w:ascii="Calibri" w:hAnsi="Calibri" w:asciiTheme="majorHAnsi" w:cstheme="majorHAnsi" w:hAnsiTheme="majorHAnsi"/>
-                <w:color w:val="000000" w:themeColor="text1"/>
-                <w:sz w:val="20"/>
-                <w:szCs w:val="20"/>
-                <w:lang w:val="en-US"/>
-              </w:rPr>
-              <w:t>5</w:t>
-            </w:r>
-            <w:r>
-              <w:rPr>
-                <w:rFonts w:eastAsia="MS Mincho" w:cs="Calibri" w:ascii="Calibri" w:hAnsi="Calibri" w:asciiTheme="majorHAnsi" w:cstheme="majorHAnsi" w:hAnsiTheme="majorHAnsi"/>
-                <w:color w:val="000000" w:themeColor="text1"/>
-                <w:sz w:val="20"/>
-                <w:szCs w:val="20"/>
-                <w:lang w:val="en-US"/>
-              </w:rPr>
-              <w:t>5 – 17:00</w:t>
+                <w:color w:themeColor="text1" w:val="000000"/>
+                <w:sz w:val="20"/>
+                <w:szCs w:val="20"/>
+                <w:lang w:val="en-US"/>
+              </w:rPr>
+              <w:t>16:55 – 17:00</w:t>
             </w:r>
           </w:p>
         </w:tc>
@@ -3489,7 +3380,7 @@
             <w:r>
               <w:rPr>
                 <w:rFonts w:eastAsia="MS Mincho" w:cs="Calibri" w:ascii="Calibri" w:hAnsi="Calibri" w:asciiTheme="majorHAnsi" w:cstheme="majorHAnsi" w:hAnsiTheme="majorHAnsi"/>
-                <w:color w:val="000000" w:themeColor="text1"/>
+                <w:color w:themeColor="text1" w:val="000000"/>
                 <w:sz w:val="20"/>
                 <w:szCs w:val="20"/>
                 <w:lang w:val="en-US"/>
@@ -3555,10 +3446,10 @@
     <w:p>
       <w:pPr>
         <w:pStyle w:val="Normal"/>
-        <w:spacing w:lineRule="auto" w:line="360"/>
+        <w:spacing w:lineRule="auto" w:line="360" w:before="0" w:after="0"/>
         <w:rPr>
           <w:rFonts w:ascii="Calibri" w:hAnsi="Calibri" w:cs="Calibri" w:asciiTheme="majorHAnsi" w:cstheme="majorHAnsi" w:hAnsiTheme="majorHAnsi"/>
-          <w:color w:val="004A9B" w:themeColor="accent1"/>
+          <w:color w:themeColor="accent1" w:val="004A9B"/>
           <w:lang w:val="en-US"/>
         </w:rPr>
       </w:pPr>
@@ -3566,7 +3457,7 @@
         <w:rPr>
           <w:rFonts w:cs="Calibri" w:ascii="Calibri" w:hAnsi="Calibri" w:cstheme="majorHAnsi"/>
           <w:b/>
-          <w:color w:val="004A9B" w:themeColor="accent1"/>
+          <w:color w:themeColor="accent1" w:val="004A9B"/>
           <w:lang w:val="en-US"/>
         </w:rPr>
         <w:t>Speakers</w:t>
@@ -3598,6 +3489,7 @@
         <w:tblW w:w="9206" w:type="dxa"/>
         <w:jc w:val="left"/>
         <w:tblInd w:w="0" w:type="dxa"/>
+        <w:tblLayout w:type="fixed"/>
         <w:tblCellMar>
           <w:top w:w="0" w:type="dxa"/>
           <w:left w:w="108" w:type="dxa"/>
@@ -3647,7 +3539,7 @@
               <w:rPr>
                 <w:rFonts w:ascii="Calibri" w:hAnsi="Calibri" w:cs="Calibri" w:asciiTheme="majorHAnsi" w:cstheme="majorHAnsi" w:hAnsiTheme="majorHAnsi"/>
                 <w:bCs/>
-                <w:color w:val="004A9B" w:themeColor="accent1"/>
+                <w:color w:themeColor="accent1" w:val="004A9B"/>
                 <w:sz w:val="20"/>
                 <w:szCs w:val="20"/>
                 <w:lang w:val="de-DE"/>
@@ -3657,7 +3549,7 @@
               <w:rPr>
                 <w:rFonts w:cs="Calibri" w:cstheme="majorHAnsi" w:ascii="Calibri" w:hAnsi="Calibri"/>
                 <w:bCs/>
-                <w:color w:val="004A9B" w:themeColor="accent1"/>
+                <w:color w:themeColor="accent1" w:val="004A9B"/>
                 <w:sz w:val="20"/>
                 <w:szCs w:val="20"/>
                 <w:lang w:val="de-DE"/>
@@ -3687,9 +3579,8 @@
               <w:rPr>
                 <w:rFonts w:ascii="Calibri" w:hAnsi="Calibri" w:eastAsia="MS Mincho" w:cs="Calibri" w:asciiTheme="majorHAnsi" w:cstheme="majorHAnsi" w:hAnsiTheme="majorHAnsi"/>
                 <w:b/>
-                <w:b/>
-                <w:bCs/>
-                <w:color w:val="004A9B" w:themeColor="accent1"/>
+                <w:bCs/>
+                <w:color w:themeColor="accent1" w:val="004A9B"/>
                 <w:sz w:val="20"/>
                 <w:szCs w:val="20"/>
                 <w:lang w:val="de-DE"/>
@@ -3700,7 +3591,7 @@
                 <w:rFonts w:eastAsia="MS Mincho" w:cs="Calibri" w:ascii="Calibri" w:hAnsi="Calibri" w:cstheme="majorHAnsi"/>
                 <w:b/>
                 <w:bCs/>
-                <w:color w:val="004A9B" w:themeColor="accent1"/>
+                <w:color w:themeColor="accent1" w:val="004A9B"/>
                 <w:sz w:val="20"/>
                 <w:szCs w:val="20"/>
                 <w:lang w:val="de-DE"/>
@@ -3743,7 +3634,7 @@
               <w:spacing w:lineRule="auto" w:line="360"/>
               <w:rPr>
                 <w:rFonts w:ascii="Calibri" w:hAnsi="Calibri" w:cs="Calibri" w:asciiTheme="majorHAnsi" w:cstheme="majorHAnsi" w:hAnsiTheme="majorHAnsi"/>
-                <w:color w:val="004A9B" w:themeColor="accent1"/>
+                <w:color w:themeColor="accent1" w:val="004A9B"/>
                 <w:sz w:val="20"/>
                 <w:szCs w:val="20"/>
                 <w:lang w:val="de-DE" w:eastAsia="de-AT"/>
@@ -3752,13 +3643,13 @@
             <w:r>
               <w:rPr>
                 <w:rFonts w:cs="Calibri" w:cstheme="majorHAnsi" w:ascii="Calibri" w:hAnsi="Calibri"/>
-                <w:color w:val="004A9B" w:themeColor="accent1"/>
+                <w:color w:themeColor="accent1" w:val="004A9B"/>
                 <w:sz w:val="20"/>
                 <w:szCs w:val="20"/>
                 <w:lang w:val="de-DE" w:eastAsia="de-AT"/>
               </w:rPr>
               <w:drawing>
-                <wp:anchor behindDoc="0" distT="0" distB="0" distL="0" distR="0" simplePos="0" locked="0" layoutInCell="1" allowOverlap="1" relativeHeight="9">
+                <wp:anchor behindDoc="0" distT="0" distB="0" distL="0" distR="0" simplePos="0" locked="0" layoutInCell="1" allowOverlap="1" relativeHeight="16">
                   <wp:simplePos x="0" y="0"/>
                   <wp:positionH relativeFrom="column">
                     <wp:posOffset>81915</wp:posOffset>
@@ -3842,9 +3733,8 @@
               <w:rPr>
                 <w:rFonts w:ascii="Calibri" w:hAnsi="Calibri" w:cs="Calibri" w:asciiTheme="majorHAnsi" w:cstheme="majorHAnsi" w:hAnsiTheme="majorHAnsi"/>
                 <w:b/>
-                <w:b/>
-                <w:bCs/>
-                <w:color w:val="004A9B" w:themeColor="accent1"/>
+                <w:bCs/>
+                <w:color w:themeColor="accent1" w:val="004A9B"/>
                 <w:sz w:val="20"/>
                 <w:szCs w:val="20"/>
                 <w:lang w:val="en-US"/>
@@ -3855,7 +3745,7 @@
                 <w:rFonts w:eastAsia="MS Mincho" w:cs="Calibri" w:ascii="Calibri" w:hAnsi="Calibri" w:asciiTheme="majorHAnsi" w:cstheme="majorHAnsi" w:hAnsiTheme="majorHAnsi"/>
                 <w:b/>
                 <w:bCs/>
-                <w:color w:val="004A9B" w:themeColor="accent1"/>
+                <w:color w:themeColor="accent1" w:val="004A9B"/>
                 <w:sz w:val="20"/>
                 <w:szCs w:val="20"/>
                 <w:lang w:val="en-US"/>
@@ -3899,7 +3789,7 @@
               <w:rPr>
                 <w:rFonts w:ascii="Calibri" w:hAnsi="Calibri" w:cs="Calibri" w:asciiTheme="majorHAnsi" w:cstheme="majorHAnsi" w:hAnsiTheme="majorHAnsi"/>
                 <w:bCs/>
-                <w:color w:val="004A9B" w:themeColor="accent1"/>
+                <w:color w:themeColor="accent1" w:val="004A9B"/>
                 <w:sz w:val="20"/>
                 <w:szCs w:val="20"/>
                 <w:lang w:val="en-US"/>
@@ -3909,7 +3799,7 @@
               <w:rPr>
                 <w:rFonts w:cs="Calibri" w:cstheme="majorHAnsi" w:ascii="Calibri" w:hAnsi="Calibri"/>
                 <w:bCs/>
-                <w:color w:val="004A9B" w:themeColor="accent1"/>
+                <w:color w:themeColor="accent1" w:val="004A9B"/>
                 <w:sz w:val="20"/>
                 <w:szCs w:val="20"/>
                 <w:lang w:val="en-US"/>
@@ -3954,7 +3844,7 @@
               <w:rPr>
                 <w:rFonts w:ascii="Calibri" w:hAnsi="Calibri" w:cs="Calibri" w:asciiTheme="majorHAnsi" w:cstheme="majorHAnsi" w:hAnsiTheme="majorHAnsi"/>
                 <w:bCs/>
-                <w:color w:val="004A9B" w:themeColor="accent1"/>
+                <w:color w:themeColor="accent1" w:val="004A9B"/>
                 <w:sz w:val="20"/>
                 <w:szCs w:val="20"/>
                 <w:lang w:val="en-US"/>
@@ -3964,7 +3854,7 @@
               <w:rPr>
                 <w:rFonts w:cs="Calibri" w:cstheme="majorHAnsi" w:ascii="Calibri" w:hAnsi="Calibri"/>
                 <w:bCs/>
-                <w:color w:val="004A9B" w:themeColor="accent1"/>
+                <w:color w:themeColor="accent1" w:val="004A9B"/>
                 <w:sz w:val="20"/>
                 <w:szCs w:val="20"/>
                 <w:lang w:val="en-US"/>
@@ -4007,7 +3897,7 @@
               <w:rPr>
                 <w:rFonts w:ascii="Calibri" w:hAnsi="Calibri" w:cs="Calibri" w:asciiTheme="majorHAnsi" w:cstheme="majorHAnsi" w:hAnsiTheme="majorHAnsi"/>
                 <w:bCs/>
-                <w:color w:val="004A9B" w:themeColor="accent1"/>
+                <w:color w:themeColor="accent1" w:val="004A9B"/>
                 <w:sz w:val="20"/>
                 <w:szCs w:val="20"/>
                 <w:lang w:val="en-US"/>
@@ -4017,7 +3907,7 @@
               <w:rPr>
                 <w:rFonts w:cs="Calibri" w:cstheme="majorHAnsi" w:ascii="Calibri" w:hAnsi="Calibri"/>
                 <w:bCs/>
-                <w:color w:val="004A9B" w:themeColor="accent1"/>
+                <w:color w:themeColor="accent1" w:val="004A9B"/>
                 <w:sz w:val="20"/>
                 <w:szCs w:val="20"/>
                 <w:lang w:val="en-US"/>
@@ -4062,7 +3952,7 @@
               <w:rPr>
                 <w:rFonts w:ascii="Calibri" w:hAnsi="Calibri" w:cs="Calibri" w:asciiTheme="majorHAnsi" w:cstheme="majorHAnsi" w:hAnsiTheme="majorHAnsi"/>
                 <w:bCs/>
-                <w:color w:val="004A9B" w:themeColor="accent1"/>
+                <w:color w:themeColor="accent1" w:val="004A9B"/>
                 <w:sz w:val="20"/>
                 <w:szCs w:val="20"/>
                 <w:lang w:val="en-US"/>
@@ -4073,7 +3963,7 @@
                 <w:rFonts w:eastAsia="MS Mincho" w:cs="Calibri" w:ascii="Calibri" w:hAnsi="Calibri" w:asciiTheme="majorHAnsi" w:cstheme="majorHAnsi" w:hAnsiTheme="majorHAnsi"/>
                 <w:b/>
                 <w:bCs/>
-                <w:color w:val="004A9B" w:themeColor="accent1"/>
+                <w:color w:themeColor="accent1" w:val="004A9B"/>
                 <w:sz w:val="20"/>
                 <w:szCs w:val="20"/>
                 <w:lang w:val="en-US"/>
@@ -4084,7 +3974,7 @@
               <w:rPr>
                 <w:rFonts w:eastAsia="MS Mincho" w:cs="Calibri" w:ascii="Calibri" w:hAnsi="Calibri" w:asciiTheme="majorHAnsi" w:cstheme="majorHAnsi" w:hAnsiTheme="majorHAnsi"/>
                 <w:bCs/>
-                <w:color w:val="004A9B" w:themeColor="accent1"/>
+                <w:color w:themeColor="accent1" w:val="004A9B"/>
                 <w:sz w:val="20"/>
                 <w:szCs w:val="20"/>
                 <w:lang w:val="en-US"/>
@@ -4128,7 +4018,7 @@
               <w:rPr>
                 <w:rFonts w:ascii="Calibri" w:hAnsi="Calibri" w:cs="Calibri" w:asciiTheme="majorHAnsi" w:cstheme="majorHAnsi" w:hAnsiTheme="majorHAnsi"/>
                 <w:bCs/>
-                <w:color w:val="004A9B" w:themeColor="accent1"/>
+                <w:color w:themeColor="accent1" w:val="004A9B"/>
                 <w:sz w:val="20"/>
                 <w:szCs w:val="20"/>
                 <w:lang w:val="en-US"/>
@@ -4138,7 +4028,7 @@
               <w:rPr>
                 <w:rFonts w:cs="Calibri" w:cstheme="majorHAnsi" w:ascii="Calibri" w:hAnsi="Calibri"/>
                 <w:bCs/>
-                <w:color w:val="004A9B" w:themeColor="accent1"/>
+                <w:color w:themeColor="accent1" w:val="004A9B"/>
                 <w:sz w:val="20"/>
                 <w:szCs w:val="20"/>
                 <w:lang w:val="en-US"/>
@@ -4185,7 +4075,7 @@
               <w:rPr>
                 <w:rFonts w:ascii="Calibri" w:hAnsi="Calibri" w:cs="Calibri" w:asciiTheme="majorHAnsi" w:cstheme="majorHAnsi" w:hAnsiTheme="majorHAnsi"/>
                 <w:bCs/>
-                <w:color w:val="004A9B" w:themeColor="accent1"/>
+                <w:color w:themeColor="accent1" w:val="004A9B"/>
                 <w:sz w:val="20"/>
                 <w:szCs w:val="20"/>
                 <w:lang w:val="en-US"/>
@@ -4196,7 +4086,7 @@
                 <w:rFonts w:eastAsia="MS Mincho" w:cs="Calibri" w:ascii="Calibri" w:hAnsi="Calibri" w:asciiTheme="majorHAnsi" w:cstheme="majorHAnsi" w:hAnsiTheme="majorHAnsi"/>
                 <w:b/>
                 <w:bCs/>
-                <w:color w:val="004A9B" w:themeColor="accent1"/>
+                <w:color w:themeColor="accent1" w:val="004A9B"/>
                 <w:sz w:val="20"/>
                 <w:szCs w:val="20"/>
                 <w:lang w:val="en-US"/>
@@ -4207,7 +4097,7 @@
               <w:rPr>
                 <w:rFonts w:eastAsia="MS Mincho" w:cs="Calibri" w:ascii="Calibri" w:hAnsi="Calibri" w:asciiTheme="majorHAnsi" w:cstheme="majorHAnsi" w:hAnsiTheme="majorHAnsi"/>
                 <w:bCs/>
-                <w:color w:val="004A9B" w:themeColor="accent1"/>
+                <w:color w:themeColor="accent1" w:val="004A9B"/>
                 <w:sz w:val="20"/>
                 <w:szCs w:val="20"/>
                 <w:lang w:val="en-US"/>
@@ -4251,7 +4141,7 @@
               <w:rPr>
                 <w:rFonts w:ascii="Calibri" w:hAnsi="Calibri" w:cs="Calibri" w:asciiTheme="majorHAnsi" w:cstheme="majorHAnsi" w:hAnsiTheme="majorHAnsi"/>
                 <w:bCs/>
-                <w:color w:val="004A9B" w:themeColor="accent1"/>
+                <w:color w:themeColor="accent1" w:val="004A9B"/>
                 <w:sz w:val="20"/>
                 <w:szCs w:val="20"/>
                 <w:lang w:val="en-US"/>
@@ -4261,7 +4151,7 @@
               <w:rPr>
                 <w:rFonts w:cs="Calibri" w:cstheme="majorHAnsi" w:ascii="Calibri" w:hAnsi="Calibri"/>
                 <w:bCs/>
-                <w:color w:val="004A9B" w:themeColor="accent1"/>
+                <w:color w:themeColor="accent1" w:val="004A9B"/>
                 <w:sz w:val="20"/>
                 <w:szCs w:val="20"/>
                 <w:lang w:val="en-US"/>
@@ -4307,9 +4197,8 @@
               <w:rPr>
                 <w:rFonts w:ascii="Calibri" w:hAnsi="Calibri" w:cs="Calibri" w:asciiTheme="majorHAnsi" w:cstheme="majorHAnsi" w:hAnsiTheme="majorHAnsi"/>
                 <w:b/>
-                <w:b/>
-                <w:bCs/>
-                <w:color w:val="004A9B" w:themeColor="accent1"/>
+                <w:bCs/>
+                <w:color w:themeColor="accent1" w:val="004A9B"/>
                 <w:sz w:val="20"/>
                 <w:szCs w:val="20"/>
                 <w:lang w:val="en-US"/>
@@ -4320,7 +4209,7 @@
                 <w:rFonts w:eastAsia="MS Mincho" w:cs="Calibri" w:ascii="Calibri" w:hAnsi="Calibri" w:asciiTheme="majorHAnsi" w:cstheme="majorHAnsi" w:hAnsiTheme="majorHAnsi"/>
                 <w:b/>
                 <w:bCs/>
-                <w:color w:val="004A9B" w:themeColor="accent1"/>
+                <w:color w:themeColor="accent1" w:val="004A9B"/>
                 <w:sz w:val="20"/>
                 <w:szCs w:val="20"/>
                 <w:lang w:val="en-US"/>
@@ -4331,7 +4220,7 @@
               <w:rPr>
                 <w:rFonts w:eastAsia="MS Mincho" w:cs="Calibri" w:ascii="Calibri" w:hAnsi="Calibri" w:asciiTheme="majorHAnsi" w:cstheme="majorHAnsi" w:hAnsiTheme="majorHAnsi"/>
                 <w:bCs/>
-                <w:color w:val="004A9B" w:themeColor="accent1"/>
+                <w:color w:themeColor="accent1" w:val="004A9B"/>
                 <w:sz w:val="20"/>
                 <w:szCs w:val="20"/>
                 <w:lang w:val="en-US"/>
@@ -4363,7 +4252,7 @@
                 <w:tab w:val="left" w:pos="6720" w:leader="none"/>
               </w:tabs>
               <w:spacing w:lineRule="auto" w:line="360"/>
-              <w:ind w:left="284" w:hanging="284"/>
+              <w:ind w:hanging="284" w:left="284"/>
               <w:rPr>
                 <w:lang w:val="en-US"/>
               </w:rPr>
@@ -4372,7 +4261,7 @@
               <w:rPr>
                 <w:rFonts w:eastAsia="MS Mincho" w:cs="Calibri" w:ascii="Calibri" w:hAnsi="Calibri" w:asciiTheme="majorHAnsi" w:cstheme="majorHAnsi" w:hAnsiTheme="majorHAnsi"/>
                 <w:bCs/>
-                <w:color w:val="004A9B" w:themeColor="accent1"/>
+                <w:color w:themeColor="accent1" w:val="004A9B"/>
                 <w:sz w:val="20"/>
                 <w:szCs w:val="20"/>
                 <w:lang w:val="en-US"/>
@@ -4404,11 +4293,11 @@
                 <w:tab w:val="left" w:pos="6720" w:leader="none"/>
               </w:tabs>
               <w:spacing w:lineRule="auto" w:line="360"/>
-              <w:ind w:left="284" w:hanging="284"/>
+              <w:ind w:hanging="284" w:left="284"/>
               <w:rPr>
                 <w:rFonts w:ascii="Calibri" w:hAnsi="Calibri" w:eastAsia="MS Mincho" w:cs="Calibri" w:asciiTheme="majorHAnsi" w:cstheme="majorHAnsi" w:hAnsiTheme="majorHAnsi"/>
                 <w:bCs/>
-                <w:color w:val="004A9B" w:themeColor="accent1"/>
+                <w:color w:themeColor="accent1" w:val="004A9B"/>
                 <w:sz w:val="20"/>
                 <w:szCs w:val="20"/>
                 <w:lang w:val="en-US"/>
@@ -4418,7 +4307,7 @@
               <w:rPr>
                 <w:rFonts w:eastAsia="MS Mincho" w:cs="Calibri" w:ascii="Calibri" w:hAnsi="Calibri" w:cstheme="majorHAnsi"/>
                 <w:bCs/>
-                <w:color w:val="004A9B" w:themeColor="accent1"/>
+                <w:color w:themeColor="accent1" w:val="004A9B"/>
                 <w:sz w:val="20"/>
                 <w:szCs w:val="20"/>
                 <w:lang w:val="en-US"/>
@@ -4450,11 +4339,11 @@
                 <w:tab w:val="left" w:pos="6720" w:leader="none"/>
               </w:tabs>
               <w:spacing w:lineRule="auto" w:line="360"/>
-              <w:ind w:left="284" w:hanging="284"/>
+              <w:ind w:hanging="284" w:left="284"/>
               <w:rPr>
                 <w:rFonts w:ascii="Calibri" w:hAnsi="Calibri" w:eastAsia="MS Mincho" w:cs="Calibri" w:asciiTheme="majorHAnsi" w:cstheme="majorHAnsi" w:hAnsiTheme="majorHAnsi"/>
                 <w:bCs/>
-                <w:color w:val="004A9B" w:themeColor="accent1"/>
+                <w:color w:themeColor="accent1" w:val="004A9B"/>
                 <w:sz w:val="20"/>
                 <w:szCs w:val="20"/>
                 <w:lang w:val="en-US"/>
@@ -4464,7 +4353,7 @@
               <w:rPr>
                 <w:rFonts w:eastAsia="MS Mincho" w:cs="Calibri" w:ascii="Calibri" w:hAnsi="Calibri" w:cstheme="majorHAnsi"/>
                 <w:bCs/>
-                <w:color w:val="004A9B" w:themeColor="accent1"/>
+                <w:color w:themeColor="accent1" w:val="004A9B"/>
                 <w:sz w:val="20"/>
                 <w:szCs w:val="20"/>
                 <w:lang w:val="en-US"/>
@@ -4496,11 +4385,11 @@
                 <w:tab w:val="left" w:pos="6720" w:leader="none"/>
               </w:tabs>
               <w:spacing w:lineRule="auto" w:line="360"/>
-              <w:ind w:left="284" w:hanging="284"/>
+              <w:ind w:hanging="284" w:left="284"/>
               <w:rPr>
                 <w:rFonts w:ascii="Calibri" w:hAnsi="Calibri" w:eastAsia="MS Mincho" w:cs="Calibri" w:asciiTheme="majorHAnsi" w:cstheme="majorHAnsi" w:hAnsiTheme="majorHAnsi"/>
                 <w:bCs/>
-                <w:color w:val="004A9B" w:themeColor="accent1"/>
+                <w:color w:themeColor="accent1" w:val="004A9B"/>
                 <w:sz w:val="20"/>
                 <w:szCs w:val="20"/>
                 <w:lang w:val="de-DE"/>
@@ -4510,7 +4399,7 @@
               <w:rPr>
                 <w:rFonts w:eastAsia="MS Mincho" w:cs="Calibri" w:ascii="Calibri" w:hAnsi="Calibri" w:cstheme="majorHAnsi"/>
                 <w:bCs/>
-                <w:color w:val="004A9B" w:themeColor="accent1"/>
+                <w:color w:themeColor="accent1" w:val="004A9B"/>
                 <w:sz w:val="20"/>
                 <w:szCs w:val="20"/>
                 <w:lang w:val="de-DE"/>
@@ -4542,11 +4431,11 @@
                 <w:tab w:val="left" w:pos="6720" w:leader="none"/>
               </w:tabs>
               <w:spacing w:lineRule="auto" w:line="360"/>
-              <w:ind w:left="284" w:hanging="284"/>
+              <w:ind w:hanging="284" w:left="284"/>
               <w:rPr>
                 <w:rFonts w:ascii="Calibri" w:hAnsi="Calibri" w:cs="Calibri" w:asciiTheme="majorHAnsi" w:cstheme="majorHAnsi" w:hAnsiTheme="majorHAnsi"/>
                 <w:bCs/>
-                <w:color w:val="004A9B" w:themeColor="accent1"/>
+                <w:color w:themeColor="accent1" w:val="004A9B"/>
                 <w:sz w:val="20"/>
                 <w:szCs w:val="20"/>
                 <w:lang w:val="en-US"/>
@@ -4556,7 +4445,7 @@
               <w:rPr>
                 <w:rFonts w:eastAsia="MS Mincho" w:cs="Calibri" w:ascii="Calibri" w:hAnsi="Calibri" w:asciiTheme="majorHAnsi" w:cstheme="majorHAnsi" w:hAnsiTheme="majorHAnsi"/>
                 <w:bCs/>
-                <w:color w:val="004A9B" w:themeColor="accent1"/>
+                <w:color w:themeColor="accent1" w:val="004A9B"/>
                 <w:sz w:val="20"/>
                 <w:szCs w:val="20"/>
                 <w:lang w:val="en-US"/>
@@ -4586,7 +4475,7 @@
               <w:rPr>
                 <w:rFonts w:ascii="Calibri" w:hAnsi="Calibri" w:cs="Calibri" w:asciiTheme="majorHAnsi" w:cstheme="majorHAnsi" w:hAnsiTheme="majorHAnsi"/>
                 <w:bCs/>
-                <w:color w:val="004A9B" w:themeColor="accent1"/>
+                <w:color w:themeColor="accent1" w:val="004A9B"/>
                 <w:sz w:val="20"/>
                 <w:szCs w:val="20"/>
                 <w:lang w:val="en-US"/>
@@ -4596,7 +4485,7 @@
               <w:rPr>
                 <w:rFonts w:cs="Calibri" w:cstheme="majorHAnsi" w:ascii="Calibri" w:hAnsi="Calibri"/>
                 <w:bCs/>
-                <w:color w:val="004A9B" w:themeColor="accent1"/>
+                <w:color w:themeColor="accent1" w:val="004A9B"/>
                 <w:sz w:val="20"/>
                 <w:szCs w:val="20"/>
                 <w:lang w:val="en-US"/>
@@ -4632,6 +4521,7 @@
         <w:tblW w:w="9206" w:type="dxa"/>
         <w:jc w:val="left"/>
         <w:tblInd w:w="0" w:type="dxa"/>
+        <w:tblLayout w:type="fixed"/>
         <w:tblCellMar>
           <w:top w:w="0" w:type="dxa"/>
           <w:left w:w="108" w:type="dxa"/>
@@ -4681,7 +4571,7 @@
               <w:rPr>
                 <w:rFonts w:ascii="Calibri" w:hAnsi="Calibri" w:cs="Calibri" w:asciiTheme="majorHAnsi" w:cstheme="majorHAnsi" w:hAnsiTheme="majorHAnsi"/>
                 <w:bCs/>
-                <w:color w:val="004A9B" w:themeColor="accent1"/>
+                <w:color w:themeColor="accent1" w:val="004A9B"/>
                 <w:sz w:val="20"/>
                 <w:szCs w:val="20"/>
                 <w:lang w:val="en-US"/>
@@ -4691,7 +4581,7 @@
               <w:rPr>
                 <w:rFonts w:cs="Calibri" w:cstheme="majorHAnsi" w:ascii="Calibri" w:hAnsi="Calibri"/>
                 <w:bCs/>
-                <w:color w:val="004A9B" w:themeColor="accent1"/>
+                <w:color w:themeColor="accent1" w:val="004A9B"/>
                 <w:sz w:val="20"/>
                 <w:szCs w:val="20"/>
                 <w:lang w:val="en-US"/>
@@ -4721,9 +4611,8 @@
               <w:rPr>
                 <w:rFonts w:ascii="Calibri" w:hAnsi="Calibri" w:cs="Calibri" w:asciiTheme="majorHAnsi" w:cstheme="majorHAnsi" w:hAnsiTheme="majorHAnsi"/>
                 <w:b/>
-                <w:b/>
-                <w:bCs/>
-                <w:color w:val="004A9B" w:themeColor="accent1"/>
+                <w:bCs/>
+                <w:color w:themeColor="accent1" w:val="004A9B"/>
                 <w:sz w:val="20"/>
                 <w:szCs w:val="20"/>
                 <w:lang w:val="en-US"/>
@@ -4734,7 +4623,7 @@
                 <w:rFonts w:eastAsia="MS Mincho" w:cs="Calibri" w:ascii="Calibri" w:hAnsi="Calibri" w:asciiTheme="majorHAnsi" w:cstheme="majorHAnsi" w:hAnsiTheme="majorHAnsi"/>
                 <w:b/>
                 <w:bCs/>
-                <w:color w:val="004A9B" w:themeColor="accent1"/>
+                <w:color w:themeColor="accent1" w:val="004A9B"/>
                 <w:sz w:val="20"/>
                 <w:szCs w:val="20"/>
                 <w:lang w:val="en-US"/>
@@ -4777,7 +4666,7 @@
               <w:spacing w:lineRule="auto" w:line="360"/>
               <w:rPr>
                 <w:rFonts w:ascii="Calibri" w:hAnsi="Calibri" w:cs="Calibri" w:asciiTheme="majorHAnsi" w:cstheme="majorHAnsi" w:hAnsiTheme="majorHAnsi"/>
-                <w:color w:val="004A9B" w:themeColor="accent1"/>
+                <w:color w:themeColor="accent1" w:val="004A9B"/>
                 <w:sz w:val="20"/>
                 <w:szCs w:val="20"/>
                 <w:lang w:val="en-US" w:eastAsia="de-AT"/>
@@ -4786,7 +4675,7 @@
             <w:r>
               <w:rPr>
                 <w:rFonts w:cs="Calibri" w:cstheme="majorHAnsi" w:ascii="Calibri" w:hAnsi="Calibri"/>
-                <w:color w:val="004A9B" w:themeColor="accent1"/>
+                <w:color w:themeColor="accent1" w:val="004A9B"/>
                 <w:sz w:val="20"/>
                 <w:szCs w:val="20"/>
                 <w:lang w:val="en-US" w:eastAsia="de-AT"/>
@@ -4815,7 +4704,7 @@
               <w:spacing w:lineRule="auto" w:line="360"/>
               <w:rPr>
                 <w:rFonts w:ascii="Calibri" w:hAnsi="Calibri" w:cs="Calibri" w:asciiTheme="majorHAnsi" w:cstheme="majorHAnsi" w:hAnsiTheme="majorHAnsi"/>
-                <w:color w:val="004A9B" w:themeColor="accent1"/>
+                <w:color w:themeColor="accent1" w:val="004A9B"/>
                 <w:sz w:val="20"/>
                 <w:szCs w:val="20"/>
                 <w:lang w:val="en-US" w:eastAsia="de-AT"/>
@@ -4824,13 +4713,13 @@
             <w:r>
               <w:rPr>
                 <w:rFonts w:cs="Calibri" w:cstheme="majorHAnsi" w:ascii="Calibri" w:hAnsi="Calibri"/>
-                <w:color w:val="004A9B" w:themeColor="accent1"/>
+                <w:color w:themeColor="accent1" w:val="004A9B"/>
                 <w:sz w:val="20"/>
                 <w:szCs w:val="20"/>
                 <w:lang w:val="en-US" w:eastAsia="de-AT"/>
               </w:rPr>
               <w:drawing>
-                <wp:anchor behindDoc="0" distT="0" distB="0" distL="0" distR="0" simplePos="0" locked="0" layoutInCell="1" allowOverlap="1" relativeHeight="10">
+                <wp:anchor behindDoc="0" distT="0" distB="0" distL="0" distR="0" simplePos="0" locked="0" layoutInCell="1" allowOverlap="1" relativeHeight="17">
                   <wp:simplePos x="0" y="0"/>
                   <wp:positionH relativeFrom="column">
                     <wp:align>center</wp:align>
@@ -4914,9 +4803,8 @@
               <w:rPr>
                 <w:rFonts w:ascii="Calibri" w:hAnsi="Calibri" w:cs="Calibri" w:asciiTheme="majorHAnsi" w:cstheme="majorHAnsi" w:hAnsiTheme="majorHAnsi"/>
                 <w:b/>
-                <w:b/>
-                <w:bCs/>
-                <w:color w:val="004A9B" w:themeColor="accent1"/>
+                <w:bCs/>
+                <w:color w:themeColor="accent1" w:val="004A9B"/>
                 <w:sz w:val="20"/>
                 <w:szCs w:val="20"/>
                 <w:lang w:val="en-US"/>
@@ -4927,7 +4815,7 @@
                 <w:rFonts w:eastAsia="MS Mincho" w:cs="Calibri" w:ascii="Calibri" w:hAnsi="Calibri" w:asciiTheme="majorHAnsi" w:cstheme="majorHAnsi" w:hAnsiTheme="majorHAnsi"/>
                 <w:b/>
                 <w:bCs/>
-                <w:color w:val="004A9B" w:themeColor="accent1"/>
+                <w:color w:themeColor="accent1" w:val="004A9B"/>
                 <w:sz w:val="20"/>
                 <w:szCs w:val="20"/>
                 <w:lang w:val="en-US"/>
@@ -4971,7 +4859,7 @@
               <w:rPr>
                 <w:rFonts w:ascii="Calibri" w:hAnsi="Calibri" w:cs="Calibri" w:asciiTheme="majorHAnsi" w:cstheme="majorHAnsi" w:hAnsiTheme="majorHAnsi"/>
                 <w:bCs/>
-                <w:color w:val="004A9B" w:themeColor="accent1"/>
+                <w:color w:themeColor="accent1" w:val="004A9B"/>
                 <w:sz w:val="20"/>
                 <w:szCs w:val="20"/>
                 <w:lang w:val="en-US"/>
@@ -4981,7 +4869,7 @@
               <w:rPr>
                 <w:rFonts w:cs="Calibri" w:cstheme="majorHAnsi" w:ascii="Calibri" w:hAnsi="Calibri"/>
                 <w:bCs/>
-                <w:color w:val="004A9B" w:themeColor="accent1"/>
+                <w:color w:themeColor="accent1" w:val="004A9B"/>
                 <w:sz w:val="20"/>
                 <w:szCs w:val="20"/>
                 <w:lang w:val="en-US"/>
@@ -5026,7 +4914,7 @@
               <w:rPr>
                 <w:rFonts w:ascii="Calibri" w:hAnsi="Calibri" w:cs="Calibri" w:asciiTheme="majorHAnsi" w:cstheme="majorHAnsi" w:hAnsiTheme="majorHAnsi"/>
                 <w:bCs/>
-                <w:color w:val="004A9B" w:themeColor="accent1"/>
+                <w:color w:themeColor="accent1" w:val="004A9B"/>
                 <w:sz w:val="20"/>
                 <w:szCs w:val="20"/>
                 <w:lang w:val="en-US"/>
@@ -5036,7 +4924,7 @@
               <w:rPr>
                 <w:rFonts w:cs="Calibri" w:cstheme="majorHAnsi" w:ascii="Calibri" w:hAnsi="Calibri"/>
                 <w:bCs/>
-                <w:color w:val="004A9B" w:themeColor="accent1"/>
+                <w:color w:themeColor="accent1" w:val="004A9B"/>
                 <w:sz w:val="20"/>
                 <w:szCs w:val="20"/>
                 <w:lang w:val="en-US"/>
@@ -5079,7 +4967,7 @@
               <w:rPr>
                 <w:rFonts w:ascii="Calibri" w:hAnsi="Calibri" w:cs="Calibri" w:asciiTheme="majorHAnsi" w:cstheme="majorHAnsi" w:hAnsiTheme="majorHAnsi"/>
                 <w:bCs/>
-                <w:color w:val="004A9B" w:themeColor="accent1"/>
+                <w:color w:themeColor="accent1" w:val="004A9B"/>
                 <w:sz w:val="20"/>
                 <w:szCs w:val="20"/>
                 <w:lang w:val="en-US"/>
@@ -5089,7 +4977,7 @@
               <w:rPr>
                 <w:rFonts w:cs="Calibri" w:cstheme="majorHAnsi" w:ascii="Calibri" w:hAnsi="Calibri"/>
                 <w:bCs/>
-                <w:color w:val="004A9B" w:themeColor="accent1"/>
+                <w:color w:themeColor="accent1" w:val="004A9B"/>
                 <w:sz w:val="20"/>
                 <w:szCs w:val="20"/>
                 <w:lang w:val="en-US"/>
@@ -5134,7 +5022,7 @@
               <w:rPr>
                 <w:rFonts w:ascii="Calibri" w:hAnsi="Calibri" w:cs="Calibri" w:asciiTheme="majorHAnsi" w:cstheme="majorHAnsi" w:hAnsiTheme="majorHAnsi"/>
                 <w:bCs/>
-                <w:color w:val="004A9B" w:themeColor="accent1"/>
+                <w:color w:themeColor="accent1" w:val="004A9B"/>
                 <w:sz w:val="20"/>
                 <w:szCs w:val="20"/>
                 <w:lang w:val="en-US"/>
@@ -5145,7 +5033,7 @@
                 <w:rFonts w:eastAsia="MS Mincho" w:cs="Calibri" w:ascii="Calibri" w:hAnsi="Calibri" w:asciiTheme="majorHAnsi" w:cstheme="majorHAnsi" w:hAnsiTheme="majorHAnsi"/>
                 <w:b/>
                 <w:bCs/>
-                <w:color w:val="004A9B" w:themeColor="accent1"/>
+                <w:color w:themeColor="accent1" w:val="004A9B"/>
                 <w:sz w:val="20"/>
                 <w:szCs w:val="20"/>
                 <w:lang w:val="en-US"/>
@@ -5156,7 +5044,7 @@
               <w:rPr>
                 <w:rFonts w:eastAsia="MS Mincho" w:cs="Calibri" w:ascii="Calibri" w:hAnsi="Calibri" w:asciiTheme="majorHAnsi" w:cstheme="majorHAnsi" w:hAnsiTheme="majorHAnsi"/>
                 <w:bCs/>
-                <w:color w:val="004A9B" w:themeColor="accent1"/>
+                <w:color w:themeColor="accent1" w:val="004A9B"/>
                 <w:sz w:val="20"/>
                 <w:szCs w:val="20"/>
                 <w:lang w:val="en-US"/>
@@ -5200,7 +5088,7 @@
               <w:rPr>
                 <w:rFonts w:ascii="Calibri" w:hAnsi="Calibri" w:cs="Calibri" w:asciiTheme="majorHAnsi" w:cstheme="majorHAnsi" w:hAnsiTheme="majorHAnsi"/>
                 <w:bCs/>
-                <w:color w:val="004A9B" w:themeColor="accent1"/>
+                <w:color w:themeColor="accent1" w:val="004A9B"/>
                 <w:sz w:val="20"/>
                 <w:szCs w:val="20"/>
                 <w:lang w:val="en-US"/>
@@ -5210,7 +5098,7 @@
               <w:rPr>
                 <w:rFonts w:cs="Calibri" w:cstheme="majorHAnsi" w:ascii="Calibri" w:hAnsi="Calibri"/>
                 <w:bCs/>
-                <w:color w:val="004A9B" w:themeColor="accent1"/>
+                <w:color w:themeColor="accent1" w:val="004A9B"/>
                 <w:sz w:val="20"/>
                 <w:szCs w:val="20"/>
                 <w:lang w:val="en-US"/>
@@ -5257,7 +5145,7 @@
               <w:rPr>
                 <w:rFonts w:ascii="Calibri" w:hAnsi="Calibri" w:cs="Calibri" w:asciiTheme="majorHAnsi" w:cstheme="majorHAnsi" w:hAnsiTheme="majorHAnsi"/>
                 <w:bCs/>
-                <w:color w:val="004A9B" w:themeColor="accent1"/>
+                <w:color w:themeColor="accent1" w:val="004A9B"/>
                 <w:sz w:val="20"/>
                 <w:szCs w:val="20"/>
                 <w:lang w:val="en-US"/>
@@ -5268,7 +5156,7 @@
                 <w:rFonts w:eastAsia="MS Mincho" w:cs="Calibri" w:ascii="Calibri" w:hAnsi="Calibri" w:asciiTheme="majorHAnsi" w:cstheme="majorHAnsi" w:hAnsiTheme="majorHAnsi"/>
                 <w:b/>
                 <w:bCs/>
-                <w:color w:val="004A9B" w:themeColor="accent1"/>
+                <w:color w:themeColor="accent1" w:val="004A9B"/>
                 <w:sz w:val="20"/>
                 <w:szCs w:val="20"/>
                 <w:lang w:val="en-US"/>
@@ -5279,7 +5167,7 @@
               <w:rPr>
                 <w:rFonts w:eastAsia="MS Mincho" w:cs="Calibri" w:ascii="Calibri" w:hAnsi="Calibri" w:asciiTheme="majorHAnsi" w:cstheme="majorHAnsi" w:hAnsiTheme="majorHAnsi"/>
                 <w:bCs/>
-                <w:color w:val="004A9B" w:themeColor="accent1"/>
+                <w:color w:themeColor="accent1" w:val="004A9B"/>
                 <w:sz w:val="20"/>
                 <w:szCs w:val="20"/>
                 <w:lang w:val="en-US"/>
@@ -5323,7 +5211,7 @@
               <w:rPr>
                 <w:rFonts w:ascii="Calibri" w:hAnsi="Calibri" w:cs="Calibri" w:asciiTheme="majorHAnsi" w:cstheme="majorHAnsi" w:hAnsiTheme="majorHAnsi"/>
                 <w:bCs/>
-                <w:color w:val="004A9B" w:themeColor="accent1"/>
+                <w:color w:themeColor="accent1" w:val="004A9B"/>
                 <w:sz w:val="20"/>
                 <w:szCs w:val="20"/>
                 <w:lang w:val="en-US"/>
@@ -5333,7 +5221,7 @@
               <w:rPr>
                 <w:rFonts w:cs="Calibri" w:cstheme="majorHAnsi" w:ascii="Calibri" w:hAnsi="Calibri"/>
                 <w:bCs/>
-                <w:color w:val="004A9B" w:themeColor="accent1"/>
+                <w:color w:themeColor="accent1" w:val="004A9B"/>
                 <w:sz w:val="20"/>
                 <w:szCs w:val="20"/>
                 <w:lang w:val="en-US"/>
@@ -5379,9 +5267,8 @@
               <w:rPr>
                 <w:rFonts w:ascii="Calibri" w:hAnsi="Calibri" w:cs="Calibri" w:asciiTheme="majorHAnsi" w:cstheme="majorHAnsi" w:hAnsiTheme="majorHAnsi"/>
                 <w:b/>
-                <w:b/>
-                <w:bCs/>
-                <w:color w:val="004A9B" w:themeColor="accent1"/>
+                <w:bCs/>
+                <w:color w:themeColor="accent1" w:val="004A9B"/>
                 <w:sz w:val="20"/>
                 <w:szCs w:val="20"/>
                 <w:lang w:val="en-US"/>
@@ -5392,7 +5279,7 @@
                 <w:rFonts w:eastAsia="MS Mincho" w:cs="Calibri" w:ascii="Calibri" w:hAnsi="Calibri" w:asciiTheme="majorHAnsi" w:cstheme="majorHAnsi" w:hAnsiTheme="majorHAnsi"/>
                 <w:b/>
                 <w:bCs/>
-                <w:color w:val="004A9B" w:themeColor="accent1"/>
+                <w:color w:themeColor="accent1" w:val="004A9B"/>
                 <w:sz w:val="20"/>
                 <w:szCs w:val="20"/>
                 <w:lang w:val="en-US"/>
@@ -5403,7 +5290,7 @@
               <w:rPr>
                 <w:rFonts w:eastAsia="MS Mincho" w:cs="Calibri" w:ascii="Calibri" w:hAnsi="Calibri" w:asciiTheme="majorHAnsi" w:cstheme="majorHAnsi" w:hAnsiTheme="majorHAnsi"/>
                 <w:bCs/>
-                <w:color w:val="004A9B" w:themeColor="accent1"/>
+                <w:color w:themeColor="accent1" w:val="004A9B"/>
                 <w:sz w:val="20"/>
                 <w:szCs w:val="20"/>
                 <w:lang w:val="en-US"/>
@@ -5435,11 +5322,11 @@
                 <w:tab w:val="left" w:pos="6720" w:leader="none"/>
               </w:tabs>
               <w:spacing w:lineRule="auto" w:line="360"/>
-              <w:ind w:left="284" w:hanging="284"/>
+              <w:ind w:hanging="284" w:left="284"/>
               <w:rPr>
                 <w:rFonts w:ascii="Calibri" w:hAnsi="Calibri" w:cs="Calibri" w:asciiTheme="majorHAnsi" w:cstheme="majorHAnsi" w:hAnsiTheme="majorHAnsi"/>
                 <w:bCs/>
-                <w:color w:val="004A9B" w:themeColor="accent1"/>
+                <w:color w:themeColor="accent1" w:val="004A9B"/>
                 <w:sz w:val="20"/>
                 <w:szCs w:val="20"/>
                 <w:lang w:val="en-US"/>
@@ -5449,7 +5336,7 @@
               <w:rPr>
                 <w:rFonts w:eastAsia="MS Mincho" w:cs="Calibri" w:ascii="Calibri" w:hAnsi="Calibri" w:asciiTheme="majorHAnsi" w:cstheme="majorHAnsi" w:hAnsiTheme="majorHAnsi"/>
                 <w:bCs/>
-                <w:color w:val="004A9B" w:themeColor="accent1"/>
+                <w:color w:themeColor="accent1" w:val="004A9B"/>
                 <w:sz w:val="20"/>
                 <w:szCs w:val="20"/>
                 <w:lang w:val="en-US"/>
@@ -5481,11 +5368,11 @@
                 <w:tab w:val="left" w:pos="6720" w:leader="none"/>
               </w:tabs>
               <w:spacing w:lineRule="auto" w:line="360"/>
-              <w:ind w:left="284" w:hanging="284"/>
+              <w:ind w:hanging="284" w:left="284"/>
               <w:rPr>
                 <w:rFonts w:ascii="Calibri" w:hAnsi="Calibri" w:cs="Calibri" w:asciiTheme="majorHAnsi" w:cstheme="majorHAnsi" w:hAnsiTheme="majorHAnsi"/>
                 <w:bCs/>
-                <w:color w:val="004A9B" w:themeColor="accent1"/>
+                <w:color w:themeColor="accent1" w:val="004A9B"/>
                 <w:sz w:val="20"/>
                 <w:szCs w:val="20"/>
                 <w:lang w:val="en-US"/>
@@ -5495,7 +5382,7 @@
               <w:rPr>
                 <w:rFonts w:eastAsia="MS Mincho" w:cs="Calibri" w:ascii="Calibri" w:hAnsi="Calibri" w:asciiTheme="majorHAnsi" w:cstheme="majorHAnsi" w:hAnsiTheme="majorHAnsi"/>
                 <w:bCs/>
-                <w:color w:val="004A9B" w:themeColor="accent1"/>
+                <w:color w:themeColor="accent1" w:val="004A9B"/>
                 <w:sz w:val="20"/>
                 <w:szCs w:val="20"/>
                 <w:lang w:val="en-US"/>
@@ -5527,11 +5414,11 @@
                 <w:tab w:val="left" w:pos="6720" w:leader="none"/>
               </w:tabs>
               <w:spacing w:lineRule="auto" w:line="360"/>
-              <w:ind w:left="284" w:hanging="284"/>
+              <w:ind w:hanging="284" w:left="284"/>
               <w:rPr>
                 <w:rFonts w:ascii="Calibri" w:hAnsi="Calibri" w:cs="Calibri" w:asciiTheme="majorHAnsi" w:cstheme="majorHAnsi" w:hAnsiTheme="majorHAnsi"/>
                 <w:bCs/>
-                <w:color w:val="004A9B" w:themeColor="accent1"/>
+                <w:color w:themeColor="accent1" w:val="004A9B"/>
                 <w:sz w:val="20"/>
                 <w:szCs w:val="20"/>
                 <w:lang w:val="en-US"/>
@@ -5541,7 +5428,7 @@
               <w:rPr>
                 <w:rFonts w:eastAsia="MS Mincho" w:cs="Calibri" w:ascii="Calibri" w:hAnsi="Calibri" w:asciiTheme="majorHAnsi" w:cstheme="majorHAnsi" w:hAnsiTheme="majorHAnsi"/>
                 <w:bCs/>
-                <w:color w:val="004A9B" w:themeColor="accent1"/>
+                <w:color w:themeColor="accent1" w:val="004A9B"/>
                 <w:sz w:val="20"/>
                 <w:szCs w:val="20"/>
                 <w:lang w:val="en-US"/>
@@ -5573,11 +5460,11 @@
                 <w:tab w:val="left" w:pos="6720" w:leader="none"/>
               </w:tabs>
               <w:spacing w:lineRule="auto" w:line="360"/>
-              <w:ind w:left="284" w:hanging="284"/>
+              <w:ind w:hanging="284" w:left="284"/>
               <w:rPr>
                 <w:rFonts w:ascii="Calibri" w:hAnsi="Calibri" w:cs="Calibri" w:asciiTheme="majorHAnsi" w:cstheme="majorHAnsi" w:hAnsiTheme="majorHAnsi"/>
                 <w:bCs/>
-                <w:color w:val="004A9B" w:themeColor="accent1"/>
+                <w:color w:themeColor="accent1" w:val="004A9B"/>
                 <w:sz w:val="20"/>
                 <w:szCs w:val="20"/>
                 <w:lang w:val="en-US"/>
@@ -5587,7 +5474,7 @@
               <w:rPr>
                 <w:rFonts w:eastAsia="MS Mincho" w:cs="Calibri" w:ascii="Calibri" w:hAnsi="Calibri" w:asciiTheme="majorHAnsi" w:cstheme="majorHAnsi" w:hAnsiTheme="majorHAnsi"/>
                 <w:bCs/>
-                <w:color w:val="004A9B" w:themeColor="accent1"/>
+                <w:color w:themeColor="accent1" w:val="004A9B"/>
                 <w:sz w:val="20"/>
                 <w:szCs w:val="20"/>
                 <w:lang w:val="en-US"/>
@@ -5619,11 +5506,11 @@
                 <w:tab w:val="left" w:pos="6720" w:leader="none"/>
               </w:tabs>
               <w:spacing w:lineRule="auto" w:line="360"/>
-              <w:ind w:left="284" w:hanging="284"/>
+              <w:ind w:hanging="284" w:left="284"/>
               <w:rPr>
                 <w:rFonts w:ascii="Calibri" w:hAnsi="Calibri" w:cs="Calibri" w:asciiTheme="majorHAnsi" w:cstheme="majorHAnsi" w:hAnsiTheme="majorHAnsi"/>
                 <w:bCs/>
-                <w:color w:val="004A9B" w:themeColor="accent1"/>
+                <w:color w:themeColor="accent1" w:val="004A9B"/>
                 <w:sz w:val="20"/>
                 <w:szCs w:val="20"/>
                 <w:lang w:val="en-US"/>
@@ -5633,7 +5520,7 @@
               <w:rPr>
                 <w:rFonts w:eastAsia="MS Mincho" w:cs="Calibri" w:ascii="Calibri" w:hAnsi="Calibri" w:asciiTheme="majorHAnsi" w:cstheme="majorHAnsi" w:hAnsiTheme="majorHAnsi"/>
                 <w:bCs/>
-                <w:color w:val="004A9B" w:themeColor="accent1"/>
+                <w:color w:themeColor="accent1" w:val="004A9B"/>
                 <w:sz w:val="20"/>
                 <w:szCs w:val="20"/>
                 <w:lang w:val="en-US"/>
@@ -5663,7 +5550,7 @@
               <w:rPr>
                 <w:rFonts w:ascii="Calibri" w:hAnsi="Calibri" w:cs="Calibri" w:asciiTheme="majorHAnsi" w:cstheme="majorHAnsi" w:hAnsiTheme="majorHAnsi"/>
                 <w:bCs/>
-                <w:color w:val="004A9B" w:themeColor="accent1"/>
+                <w:color w:themeColor="accent1" w:val="004A9B"/>
                 <w:sz w:val="20"/>
                 <w:szCs w:val="20"/>
                 <w:lang w:val="en-US"/>
@@ -5673,7 +5560,7 @@
               <w:rPr>
                 <w:rFonts w:cs="Calibri" w:cstheme="majorHAnsi" w:ascii="Calibri" w:hAnsi="Calibri"/>
                 <w:bCs/>
-                <w:color w:val="004A9B" w:themeColor="accent1"/>
+                <w:color w:themeColor="accent1" w:val="004A9B"/>
                 <w:sz w:val="20"/>
                 <w:szCs w:val="20"/>
                 <w:lang w:val="en-US"/>
@@ -5695,11 +5582,16 @@
         </w:rPr>
       </w:pPr>
       <w:r>
-        <w:rPr/>
+        <w:rPr>
+          <w:rFonts w:cs="Calibri" w:cstheme="majorHAnsi" w:ascii="Calibri" w:hAnsi="Calibri"/>
+          <w:sz w:val="20"/>
+          <w:szCs w:val="20"/>
+          <w:lang w:val="en-US"/>
+        </w:rPr>
         <mc:AlternateContent>
           <mc:Choice Requires="wps">
             <w:drawing>
-              <wp:anchor behindDoc="0" distT="0" distB="0" distL="0" distR="0" simplePos="0" locked="0" layoutInCell="1" allowOverlap="1" relativeHeight="8" wp14:anchorId="39B05A4D">
+              <wp:anchor behindDoc="0" distT="0" distB="0" distL="0" distR="0" simplePos="0" locked="0" layoutInCell="1" allowOverlap="1" relativeHeight="14" wp14:anchorId="39B05A4D">
                 <wp:simplePos x="0" y="0"/>
                 <wp:positionH relativeFrom="column">
                   <wp:posOffset>0</wp:posOffset>
@@ -5707,7 +5599,7 @@
                 <wp:positionV relativeFrom="paragraph">
                   <wp:posOffset>635</wp:posOffset>
                 </wp:positionV>
-                <wp:extent cx="22225" cy="177165"/>
+                <wp:extent cx="22225" cy="206375"/>
                 <wp:effectExtent l="0" t="0" r="0" b="0"/>
                 <wp:wrapNone/>
                 <wp:docPr id="3" name="Frame1"/>
@@ -5718,13 +5610,13 @@
                       <wps:spPr>
                         <a:xfrm>
                           <a:off x="0" y="0"/>
-                          <a:ext cx="21600" cy="176400"/>
+                          <a:ext cx="22320" cy="206280"/>
                         </a:xfrm>
                         <a:prstGeom prst="rect">
                           <a:avLst/>
                         </a:prstGeom>
                         <a:noFill/>
-                        <a:ln>
+                        <a:ln w="0">
                           <a:noFill/>
                         </a:ln>
                       </wps:spPr>
@@ -5744,12 +5636,14 @@
                               </w:rPr>
                             </w:pPr>
                             <w:r>
-                              <w:rPr/>
+                              <w:rPr>
+                                <w:color w:val="000000"/>
+                              </w:rPr>
                             </w:r>
                           </w:p>
                         </w:txbxContent>
                       </wps:txbx>
-                      <wps:bodyPr lIns="0" rIns="0" tIns="0" bIns="0">
+                      <wps:bodyPr lIns="0" rIns="0" tIns="0" bIns="0" anchor="t">
                         <a:spAutoFit/>
                       </wps:bodyPr>
                     </wps:wsp>
@@ -5760,8 +5654,7 @@
           </mc:Choice>
           <mc:Fallback>
             <w:pict>
-              <v:rect id="shape_0" ID="Frame1" stroked="f" style="position:absolute;margin-left:0pt;margin-top:0.05pt;width:1.65pt;height:13.85pt" wp14:anchorId="39B05A4D">
-                <w10:wrap type="none"/>
+              <v:rect id="shape_0" ID="Frame1" path="m0,0l-2147483645,0l-2147483645,-2147483646l0,-2147483646xe" stroked="f" o:allowincell="f" style="position:absolute;margin-left:0pt;margin-top:0.05pt;width:1.7pt;height:16.2pt;mso-wrap-style:none;v-text-anchor:middle" wp14:anchorId="39B05A4D">
                 <v:fill o:detectmouseclick="t" on="false"/>
                 <v:stroke color="#3465a4" joinstyle="round" endcap="flat"/>
                 <v:textbox>
@@ -5774,11 +5667,14 @@
                         </w:rPr>
                       </w:pPr>
                       <w:r>
-                        <w:rPr/>
+                        <w:rPr>
+                          <w:color w:val="000000"/>
+                        </w:rPr>
                       </w:r>
                     </w:p>
                   </w:txbxContent>
                 </v:textbox>
+                <w10:wrap type="none"/>
               </v:rect>
             </w:pict>
           </mc:Fallback>
@@ -5786,11 +5682,15 @@
       </w:r>
     </w:p>
     <w:sectPr>
-      <w:headerReference w:type="default" r:id="rId4"/>
-      <w:footerReference w:type="default" r:id="rId5"/>
+      <w:headerReference w:type="even" r:id="rId4"/>
+      <w:headerReference w:type="default" r:id="rId5"/>
+      <w:headerReference w:type="first" r:id="rId6"/>
+      <w:footerReference w:type="even" r:id="rId7"/>
+      <w:footerReference w:type="default" r:id="rId8"/>
+      <w:footerReference w:type="first" r:id="rId9"/>
       <w:type w:val="nextPage"/>
       <w:pgSz w:w="11906" w:h="16838"/>
-      <w:pgMar w:left="1417" w:right="1417" w:header="425" w:top="1417" w:footer="709" w:bottom="1134" w:gutter="0"/>
+      <w:pgMar w:left="1417" w:right="1417" w:gutter="0" w:header="425" w:top="1417" w:footer="709" w:bottom="1134"/>
       <w:pgNumType w:fmt="decimal"/>
       <w:formProt w:val="false"/>
       <w:textDirection w:val="lrTb"/>
@@ -5801,14 +5701,28 @@
 </file>
 
 <file path=word/footer1.xml><?xml version="1.0" encoding="utf-8"?>
-<w:ftr xmlns:o="urn:schemas-microsoft-com:office:office" xmlns:r="http://schemas.openxmlformats.org/officeDocument/2006/relationships" xmlns:v="urn:schemas-microsoft-com:vml" xmlns:w="http://schemas.openxmlformats.org/wordprocessingml/2006/main" xmlns:w10="urn:schemas-microsoft-com:office:word" xmlns:wp="http://schemas.openxmlformats.org/drawingml/2006/wordprocessingDrawing" xmlns:wps="http://schemas.microsoft.com/office/word/2010/wordprocessingShape" xmlns:wpg="http://schemas.microsoft.com/office/word/2010/wordprocessingGroup" xmlns:mc="http://schemas.openxmlformats.org/markup-compatibility/2006" xmlns:wp14="http://schemas.microsoft.com/office/word/2010/wordprocessingDrawing" xmlns:w14="http://schemas.microsoft.com/office/word/2010/wordml" mc:Ignorable="w14 wp14">
+<w:ftr xmlns:o="urn:schemas-microsoft-com:office:office" xmlns:r="http://schemas.openxmlformats.org/officeDocument/2006/relationships" xmlns:v="urn:schemas-microsoft-com:vml" xmlns:w="http://schemas.openxmlformats.org/wordprocessingml/2006/main" xmlns:w10="urn:schemas-microsoft-com:office:word" xmlns:wp="http://schemas.openxmlformats.org/drawingml/2006/wordprocessingDrawing" xmlns:wps="http://schemas.microsoft.com/office/word/2010/wordprocessingShape" xmlns:wpg="http://schemas.microsoft.com/office/word/2010/wordprocessingGroup" xmlns:mc="http://schemas.openxmlformats.org/markup-compatibility/2006" xmlns:wp14="http://schemas.microsoft.com/office/word/2010/wordprocessingDrawing" xmlns:w14="http://schemas.microsoft.com/office/word/2010/wordml" xmlns:w15="http://schemas.microsoft.com/office/word/2012/wordml" mc:Ignorable="w14 wp14 w15">
   <w:p>
     <w:pPr>
       <w:pStyle w:val="Footer"/>
-      <w:ind w:right="360" w:hanging="0"/>
+      <w:rPr/>
+    </w:pPr>
+    <w:r>
+      <w:rPr/>
+    </w:r>
+  </w:p>
+</w:ftr>
+</file>
+
+<file path=word/footer2.xml><?xml version="1.0" encoding="utf-8"?>
+<w:ftr xmlns:o="urn:schemas-microsoft-com:office:office" xmlns:r="http://schemas.openxmlformats.org/officeDocument/2006/relationships" xmlns:v="urn:schemas-microsoft-com:vml" xmlns:w="http://schemas.openxmlformats.org/wordprocessingml/2006/main" xmlns:w10="urn:schemas-microsoft-com:office:word" xmlns:wp="http://schemas.openxmlformats.org/drawingml/2006/wordprocessingDrawing" xmlns:wps="http://schemas.microsoft.com/office/word/2010/wordprocessingShape" xmlns:wpg="http://schemas.microsoft.com/office/word/2010/wordprocessingGroup" xmlns:mc="http://schemas.openxmlformats.org/markup-compatibility/2006" xmlns:wp14="http://schemas.microsoft.com/office/word/2010/wordprocessingDrawing" xmlns:w14="http://schemas.microsoft.com/office/word/2010/wordml" xmlns:w15="http://schemas.microsoft.com/office/word/2012/wordml" mc:Ignorable="w14 wp14 w15">
+  <w:p>
+    <w:pPr>
+      <w:pStyle w:val="Footer"/>
+      <w:ind w:hanging="0" w:right="360"/>
       <w:rPr>
         <w:rFonts w:ascii="Arial" w:hAnsi="Arial" w:cs="Arial"/>
-        <w:color w:val="7F7F7F" w:themeColor="text1" w:themeTint="80"/>
+        <w:color w:themeColor="text1" w:themeTint="80" w:val="7F7F7F"/>
         <w:sz w:val="16"/>
         <w:szCs w:val="16"/>
       </w:rPr>
@@ -5817,7 +5731,7 @@
       <mc:AlternateContent>
         <mc:Choice Requires="wps">
           <w:drawing>
-            <wp:anchor behindDoc="1" distT="0" distB="1270" distL="0" distR="0" simplePos="0" locked="0" layoutInCell="1" allowOverlap="1" relativeHeight="4" wp14:anchorId="513E959B">
+            <wp:anchor behindDoc="1" distT="0" distB="1905" distL="0" distR="0" simplePos="0" locked="0" layoutInCell="0" allowOverlap="1" relativeHeight="8" wp14:anchorId="513E959B">
               <wp:simplePos x="0" y="0"/>
               <wp:positionH relativeFrom="margin">
                 <wp:align>right</wp:align>
@@ -5825,7 +5739,7 @@
               <wp:positionV relativeFrom="paragraph">
                 <wp:posOffset>635</wp:posOffset>
               </wp:positionV>
-              <wp:extent cx="65405" cy="116205"/>
+              <wp:extent cx="65405" cy="115570"/>
               <wp:effectExtent l="0" t="0" r="0" b="0"/>
               <wp:wrapSquare wrapText="bothSides"/>
               <wp:docPr id="6" name="Frame2"/>
@@ -5836,13 +5750,13 @@
                     <wps:spPr>
                       <a:xfrm>
                         <a:off x="0" y="0"/>
-                        <a:ext cx="64800" cy="115560"/>
+                        <a:ext cx="65520" cy="115560"/>
                       </a:xfrm>
                       <a:prstGeom prst="rect">
                         <a:avLst/>
                       </a:prstGeom>
                       <a:noFill/>
-                      <a:ln>
+                      <a:ln w="0">
                         <a:noFill/>
                       </a:ln>
                     </wps:spPr>
@@ -5858,16 +5772,16 @@
                           <w:pPr>
                             <w:pStyle w:val="Footer"/>
                             <w:rPr>
-                              <w:rStyle w:val="Pagenumber"/>
+                              <w:rStyle w:val="PageNumber"/>
                               <w:rFonts w:ascii="Arial" w:hAnsi="Arial" w:cs="Arial"/>
-                              <w:color w:val="7F7F7F" w:themeColor="text1" w:themeTint="80"/>
+                              <w:color w:themeColor="text1" w:themeTint="80" w:val="7F7F7F"/>
                               <w:sz w:val="16"/>
                               <w:szCs w:val="16"/>
                             </w:rPr>
                           </w:pPr>
                           <w:r>
                             <w:rPr>
-                              <w:rStyle w:val="Pagenumber"/>
+                              <w:rStyle w:val="PageNumber"/>
                               <w:rFonts w:cs="Arial" w:ascii="Arial" w:hAnsi="Arial"/>
                               <w:color w:val="7F7F7F"/>
                               <w:sz w:val="16"/>
@@ -5877,17 +5791,17 @@
                           </w:r>
                           <w:r>
                             <w:rPr>
-                              <w:rStyle w:val="Pagenumber"/>
+                              <w:rStyle w:val="PageNumber"/>
                               <w:sz w:val="16"/>
                               <w:szCs w:val="16"/>
                               <w:rFonts w:cs="Arial" w:ascii="Arial" w:hAnsi="Arial"/>
                               <w:color w:val="7F7F7F"/>
                             </w:rPr>
-                            <w:instrText> PAGE </w:instrText>
+                            <w:instrText xml:space="preserve"> PAGE </w:instrText>
                           </w:r>
                           <w:r>
                             <w:rPr>
-                              <w:rStyle w:val="Pagenumber"/>
+                              <w:rStyle w:val="PageNumber"/>
                               <w:sz w:val="16"/>
                               <w:szCs w:val="16"/>
                               <w:rFonts w:cs="Arial" w:ascii="Arial" w:hAnsi="Arial"/>
@@ -5897,17 +5811,17 @@
                           </w:r>
                           <w:r>
                             <w:rPr>
-                              <w:rStyle w:val="Pagenumber"/>
+                              <w:rStyle w:val="PageNumber"/>
                               <w:sz w:val="16"/>
                               <w:szCs w:val="16"/>
                               <w:rFonts w:cs="Arial" w:ascii="Arial" w:hAnsi="Arial"/>
                               <w:color w:val="7F7F7F"/>
                             </w:rPr>
-                            <w:t>3</w:t>
+                            <w:t>4</w:t>
                           </w:r>
                           <w:r>
                             <w:rPr>
-                              <w:rStyle w:val="Pagenumber"/>
+                              <w:rStyle w:val="PageNumber"/>
                               <w:sz w:val="16"/>
                               <w:szCs w:val="16"/>
                               <w:rFonts w:cs="Arial" w:ascii="Arial" w:hAnsi="Arial"/>
@@ -5918,7 +5832,7 @@
                         </w:p>
                       </w:txbxContent>
                     </wps:txbx>
-                    <wps:bodyPr lIns="0" rIns="0" tIns="0" bIns="0">
+                    <wps:bodyPr lIns="0" rIns="0" tIns="0" bIns="0" anchor="t">
                       <a:spAutoFit/>
                     </wps:bodyPr>
                   </wps:wsp>
@@ -5929,8 +5843,7 @@
         </mc:Choice>
         <mc:Fallback>
           <w:pict>
-            <v:rect id="shape_0" ID="Frame2" stroked="f" style="position:absolute;margin-left:448.45pt;margin-top:0.05pt;width:5.05pt;height:9.05pt;mso-position-horizontal:right;mso-position-horizontal-relative:margin" wp14:anchorId="513E959B">
-              <w10:wrap type="square"/>
+            <v:rect id="shape_0" ID="Frame2" path="m0,0l-2147483645,0l-2147483645,-2147483646l0,-2147483646xe" stroked="f" o:allowincell="f" style="position:absolute;margin-left:448.35pt;margin-top:0.05pt;width:5.1pt;height:9.05pt;mso-wrap-style:square;v-text-anchor:top;mso-position-horizontal:right;mso-position-horizontal-relative:margin" wp14:anchorId="513E959B">
               <v:fill o:detectmouseclick="t" on="false"/>
               <v:stroke color="#3465a4" joinstyle="round" endcap="flat"/>
               <v:textbox>
@@ -5939,16 +5852,16 @@
                     <w:pPr>
                       <w:pStyle w:val="Footer"/>
                       <w:rPr>
-                        <w:rStyle w:val="Pagenumber"/>
+                        <w:rStyle w:val="PageNumber"/>
                         <w:rFonts w:ascii="Arial" w:hAnsi="Arial" w:cs="Arial"/>
-                        <w:color w:val="7F7F7F" w:themeColor="text1" w:themeTint="80"/>
+                        <w:color w:themeColor="text1" w:themeTint="80" w:val="7F7F7F"/>
                         <w:sz w:val="16"/>
                         <w:szCs w:val="16"/>
                       </w:rPr>
                     </w:pPr>
                     <w:r>
                       <w:rPr>
-                        <w:rStyle w:val="Pagenumber"/>
+                        <w:rStyle w:val="PageNumber"/>
                         <w:rFonts w:cs="Arial" w:ascii="Arial" w:hAnsi="Arial"/>
                         <w:color w:val="7F7F7F"/>
                         <w:sz w:val="16"/>
@@ -5958,17 +5871,17 @@
                     </w:r>
                     <w:r>
                       <w:rPr>
-                        <w:rStyle w:val="Pagenumber"/>
+                        <w:rStyle w:val="PageNumber"/>
                         <w:sz w:val="16"/>
                         <w:szCs w:val="16"/>
                         <w:rFonts w:cs="Arial" w:ascii="Arial" w:hAnsi="Arial"/>
                         <w:color w:val="7F7F7F"/>
                       </w:rPr>
-                      <w:instrText> PAGE </w:instrText>
+                      <w:instrText xml:space="preserve"> PAGE </w:instrText>
                     </w:r>
                     <w:r>
                       <w:rPr>
-                        <w:rStyle w:val="Pagenumber"/>
+                        <w:rStyle w:val="PageNumber"/>
                         <w:sz w:val="16"/>
                         <w:szCs w:val="16"/>
                         <w:rFonts w:cs="Arial" w:ascii="Arial" w:hAnsi="Arial"/>
@@ -5978,17 +5891,17 @@
                     </w:r>
                     <w:r>
                       <w:rPr>
-                        <w:rStyle w:val="Pagenumber"/>
+                        <w:rStyle w:val="PageNumber"/>
                         <w:sz w:val="16"/>
                         <w:szCs w:val="16"/>
                         <w:rFonts w:cs="Arial" w:ascii="Arial" w:hAnsi="Arial"/>
                         <w:color w:val="7F7F7F"/>
                       </w:rPr>
-                      <w:t>3</w:t>
+                      <w:t>4</w:t>
                     </w:r>
                     <w:r>
                       <w:rPr>
-                        <w:rStyle w:val="Pagenumber"/>
+                        <w:rStyle w:val="PageNumber"/>
                         <w:sz w:val="16"/>
                         <w:szCs w:val="16"/>
                         <w:rFonts w:cs="Arial" w:ascii="Arial" w:hAnsi="Arial"/>
@@ -5999,6 +5912,7 @@
                   </w:p>
                 </w:txbxContent>
               </v:textbox>
+              <w10:wrap type="square"/>
             </v:rect>
           </w:pict>
         </mc:Fallback>
@@ -6007,7 +5921,226 @@
     <w:r>
       <w:rPr>
         <w:rFonts w:cs="Arial" w:ascii="Arial" w:hAnsi="Arial"/>
-        <w:color w:val="7F7F7F" w:themeColor="text1" w:themeTint="80"/>
+        <w:color w:themeColor="text1" w:themeTint="80" w:val="7F7F7F"/>
+        <w:sz w:val="16"/>
+        <w:szCs w:val="16"/>
+      </w:rPr>
+      <w:t>2023</w:t>
+      <w:tab/>
+      <w:t>cc.lbg.ac.at</w:t>
+    </w:r>
+  </w:p>
+</w:ftr>
+</file>
+
+<file path=word/footer3.xml><?xml version="1.0" encoding="utf-8"?>
+<w:ftr xmlns:o="urn:schemas-microsoft-com:office:office" xmlns:r="http://schemas.openxmlformats.org/officeDocument/2006/relationships" xmlns:v="urn:schemas-microsoft-com:vml" xmlns:w="http://schemas.openxmlformats.org/wordprocessingml/2006/main" xmlns:w10="urn:schemas-microsoft-com:office:word" xmlns:wp="http://schemas.openxmlformats.org/drawingml/2006/wordprocessingDrawing" xmlns:wps="http://schemas.microsoft.com/office/word/2010/wordprocessingShape" xmlns:wpg="http://schemas.microsoft.com/office/word/2010/wordprocessingGroup" xmlns:mc="http://schemas.openxmlformats.org/markup-compatibility/2006" xmlns:wp14="http://schemas.microsoft.com/office/word/2010/wordprocessingDrawing" xmlns:w14="http://schemas.microsoft.com/office/word/2010/wordml" xmlns:w15="http://schemas.microsoft.com/office/word/2012/wordml" mc:Ignorable="w14 wp14 w15">
+  <w:p>
+    <w:pPr>
+      <w:pStyle w:val="Footer"/>
+      <w:ind w:hanging="0" w:right="360"/>
+      <w:rPr>
+        <w:rFonts w:ascii="Arial" w:hAnsi="Arial" w:cs="Arial"/>
+        <w:color w:themeColor="text1" w:themeTint="80" w:val="7F7F7F"/>
+        <w:sz w:val="16"/>
+        <w:szCs w:val="16"/>
+      </w:rPr>
+    </w:pPr>
+    <w:r>
+      <mc:AlternateContent>
+        <mc:Choice Requires="wps">
+          <w:drawing>
+            <wp:anchor behindDoc="1" distT="0" distB="1905" distL="0" distR="0" simplePos="0" locked="0" layoutInCell="0" allowOverlap="1" relativeHeight="8" wp14:anchorId="513E959B">
+              <wp:simplePos x="0" y="0"/>
+              <wp:positionH relativeFrom="margin">
+                <wp:align>right</wp:align>
+              </wp:positionH>
+              <wp:positionV relativeFrom="paragraph">
+                <wp:posOffset>635</wp:posOffset>
+              </wp:positionV>
+              <wp:extent cx="65405" cy="115570"/>
+              <wp:effectExtent l="0" t="0" r="0" b="0"/>
+              <wp:wrapSquare wrapText="bothSides"/>
+              <wp:docPr id="7" name="Frame2"/>
+              <a:graphic xmlns:a="http://schemas.openxmlformats.org/drawingml/2006/main">
+                <a:graphicData uri="http://schemas.microsoft.com/office/word/2010/wordprocessingShape">
+                  <wps:wsp>
+                    <wps:cNvSpPr/>
+                    <wps:spPr>
+                      <a:xfrm>
+                        <a:off x="0" y="0"/>
+                        <a:ext cx="65520" cy="115560"/>
+                      </a:xfrm>
+                      <a:prstGeom prst="rect">
+                        <a:avLst/>
+                      </a:prstGeom>
+                      <a:noFill/>
+                      <a:ln w="0">
+                        <a:noFill/>
+                      </a:ln>
+                    </wps:spPr>
+                    <wps:style>
+                      <a:lnRef idx="0"/>
+                      <a:fillRef idx="0"/>
+                      <a:effectRef idx="0"/>
+                      <a:fontRef idx="minor"/>
+                    </wps:style>
+                    <wps:txbx>
+                      <w:txbxContent>
+                        <w:p>
+                          <w:pPr>
+                            <w:pStyle w:val="Footer"/>
+                            <w:rPr>
+                              <w:rStyle w:val="PageNumber"/>
+                              <w:rFonts w:ascii="Arial" w:hAnsi="Arial" w:cs="Arial"/>
+                              <w:color w:themeColor="text1" w:themeTint="80" w:val="7F7F7F"/>
+                              <w:sz w:val="16"/>
+                              <w:szCs w:val="16"/>
+                            </w:rPr>
+                          </w:pPr>
+                          <w:r>
+                            <w:rPr>
+                              <w:rStyle w:val="PageNumber"/>
+                              <w:rFonts w:cs="Arial" w:ascii="Arial" w:hAnsi="Arial"/>
+                              <w:color w:val="7F7F7F"/>
+                              <w:sz w:val="16"/>
+                              <w:szCs w:val="16"/>
+                            </w:rPr>
+                            <w:fldChar w:fldCharType="begin"/>
+                          </w:r>
+                          <w:r>
+                            <w:rPr>
+                              <w:rStyle w:val="PageNumber"/>
+                              <w:sz w:val="16"/>
+                              <w:szCs w:val="16"/>
+                              <w:rFonts w:cs="Arial" w:ascii="Arial" w:hAnsi="Arial"/>
+                              <w:color w:val="7F7F7F"/>
+                            </w:rPr>
+                            <w:instrText xml:space="preserve"> PAGE </w:instrText>
+                          </w:r>
+                          <w:r>
+                            <w:rPr>
+                              <w:rStyle w:val="PageNumber"/>
+                              <w:sz w:val="16"/>
+                              <w:szCs w:val="16"/>
+                              <w:rFonts w:cs="Arial" w:ascii="Arial" w:hAnsi="Arial"/>
+                              <w:color w:val="7F7F7F"/>
+                            </w:rPr>
+                            <w:fldChar w:fldCharType="separate"/>
+                          </w:r>
+                          <w:r>
+                            <w:rPr>
+                              <w:rStyle w:val="PageNumber"/>
+                              <w:sz w:val="16"/>
+                              <w:szCs w:val="16"/>
+                              <w:rFonts w:cs="Arial" w:ascii="Arial" w:hAnsi="Arial"/>
+                              <w:color w:val="7F7F7F"/>
+                            </w:rPr>
+                            <w:t>4</w:t>
+                          </w:r>
+                          <w:r>
+                            <w:rPr>
+                              <w:rStyle w:val="PageNumber"/>
+                              <w:sz w:val="16"/>
+                              <w:szCs w:val="16"/>
+                              <w:rFonts w:cs="Arial" w:ascii="Arial" w:hAnsi="Arial"/>
+                              <w:color w:val="7F7F7F"/>
+                            </w:rPr>
+                            <w:fldChar w:fldCharType="end"/>
+                          </w:r>
+                        </w:p>
+                      </w:txbxContent>
+                    </wps:txbx>
+                    <wps:bodyPr lIns="0" rIns="0" tIns="0" bIns="0" anchor="t">
+                      <a:spAutoFit/>
+                    </wps:bodyPr>
+                  </wps:wsp>
+                </a:graphicData>
+              </a:graphic>
+            </wp:anchor>
+          </w:drawing>
+        </mc:Choice>
+        <mc:Fallback>
+          <w:pict>
+            <v:rect id="shape_0" ID="Frame2" path="m0,0l-2147483645,0l-2147483645,-2147483646l0,-2147483646xe" stroked="f" o:allowincell="f" style="position:absolute;margin-left:448.35pt;margin-top:0.05pt;width:5.1pt;height:9.05pt;mso-wrap-style:square;v-text-anchor:top;mso-position-horizontal:right;mso-position-horizontal-relative:margin" wp14:anchorId="513E959B">
+              <v:fill o:detectmouseclick="t" on="false"/>
+              <v:stroke color="#3465a4" joinstyle="round" endcap="flat"/>
+              <v:textbox>
+                <w:txbxContent>
+                  <w:p>
+                    <w:pPr>
+                      <w:pStyle w:val="Footer"/>
+                      <w:rPr>
+                        <w:rStyle w:val="PageNumber"/>
+                        <w:rFonts w:ascii="Arial" w:hAnsi="Arial" w:cs="Arial"/>
+                        <w:color w:themeColor="text1" w:themeTint="80" w:val="7F7F7F"/>
+                        <w:sz w:val="16"/>
+                        <w:szCs w:val="16"/>
+                      </w:rPr>
+                    </w:pPr>
+                    <w:r>
+                      <w:rPr>
+                        <w:rStyle w:val="PageNumber"/>
+                        <w:rFonts w:cs="Arial" w:ascii="Arial" w:hAnsi="Arial"/>
+                        <w:color w:val="7F7F7F"/>
+                        <w:sz w:val="16"/>
+                        <w:szCs w:val="16"/>
+                      </w:rPr>
+                      <w:fldChar w:fldCharType="begin"/>
+                    </w:r>
+                    <w:r>
+                      <w:rPr>
+                        <w:rStyle w:val="PageNumber"/>
+                        <w:sz w:val="16"/>
+                        <w:szCs w:val="16"/>
+                        <w:rFonts w:cs="Arial" w:ascii="Arial" w:hAnsi="Arial"/>
+                        <w:color w:val="7F7F7F"/>
+                      </w:rPr>
+                      <w:instrText xml:space="preserve"> PAGE </w:instrText>
+                    </w:r>
+                    <w:r>
+                      <w:rPr>
+                        <w:rStyle w:val="PageNumber"/>
+                        <w:sz w:val="16"/>
+                        <w:szCs w:val="16"/>
+                        <w:rFonts w:cs="Arial" w:ascii="Arial" w:hAnsi="Arial"/>
+                        <w:color w:val="7F7F7F"/>
+                      </w:rPr>
+                      <w:fldChar w:fldCharType="separate"/>
+                    </w:r>
+                    <w:r>
+                      <w:rPr>
+                        <w:rStyle w:val="PageNumber"/>
+                        <w:sz w:val="16"/>
+                        <w:szCs w:val="16"/>
+                        <w:rFonts w:cs="Arial" w:ascii="Arial" w:hAnsi="Arial"/>
+                        <w:color w:val="7F7F7F"/>
+                      </w:rPr>
+                      <w:t>4</w:t>
+                    </w:r>
+                    <w:r>
+                      <w:rPr>
+                        <w:rStyle w:val="PageNumber"/>
+                        <w:sz w:val="16"/>
+                        <w:szCs w:val="16"/>
+                        <w:rFonts w:cs="Arial" w:ascii="Arial" w:hAnsi="Arial"/>
+                        <w:color w:val="7F7F7F"/>
+                      </w:rPr>
+                      <w:fldChar w:fldCharType="end"/>
+                    </w:r>
+                  </w:p>
+                </w:txbxContent>
+              </v:textbox>
+              <w10:wrap type="square"/>
+            </v:rect>
+          </w:pict>
+        </mc:Fallback>
+      </mc:AlternateContent>
+    </w:r>
+    <w:r>
+      <w:rPr>
+        <w:rFonts w:cs="Arial" w:ascii="Arial" w:hAnsi="Arial"/>
+        <w:color w:themeColor="text1" w:themeTint="80" w:val="7F7F7F"/>
         <w:sz w:val="16"/>
         <w:szCs w:val="16"/>
       </w:rPr>
@@ -6020,7 +6153,21 @@
 </file>
 
 <file path=word/header1.xml><?xml version="1.0" encoding="utf-8"?>
-<w:hdr xmlns:o="urn:schemas-microsoft-com:office:office" xmlns:r="http://schemas.openxmlformats.org/officeDocument/2006/relationships" xmlns:v="urn:schemas-microsoft-com:vml" xmlns:w="http://schemas.openxmlformats.org/wordprocessingml/2006/main" xmlns:w10="urn:schemas-microsoft-com:office:word" xmlns:wp="http://schemas.openxmlformats.org/drawingml/2006/wordprocessingDrawing" xmlns:wps="http://schemas.microsoft.com/office/word/2010/wordprocessingShape" xmlns:wpg="http://schemas.microsoft.com/office/word/2010/wordprocessingGroup" xmlns:mc="http://schemas.openxmlformats.org/markup-compatibility/2006" xmlns:wp14="http://schemas.microsoft.com/office/word/2010/wordprocessingDrawing" xmlns:w14="http://schemas.microsoft.com/office/word/2010/wordml" mc:Ignorable="w14 wp14">
+<w:hdr xmlns:o="urn:schemas-microsoft-com:office:office" xmlns:r="http://schemas.openxmlformats.org/officeDocument/2006/relationships" xmlns:v="urn:schemas-microsoft-com:vml" xmlns:w="http://schemas.openxmlformats.org/wordprocessingml/2006/main" xmlns:w10="urn:schemas-microsoft-com:office:word" xmlns:wp="http://schemas.openxmlformats.org/drawingml/2006/wordprocessingDrawing" xmlns:wps="http://schemas.microsoft.com/office/word/2010/wordprocessingShape" xmlns:wpg="http://schemas.microsoft.com/office/word/2010/wordprocessingGroup" xmlns:mc="http://schemas.openxmlformats.org/markup-compatibility/2006" xmlns:wp14="http://schemas.microsoft.com/office/word/2010/wordprocessingDrawing" xmlns:w14="http://schemas.microsoft.com/office/word/2010/wordml" xmlns:w15="http://schemas.microsoft.com/office/word/2012/wordml" mc:Ignorable="w14 wp14 w15">
+  <w:p>
+    <w:pPr>
+      <w:pStyle w:val="Header"/>
+      <w:rPr/>
+    </w:pPr>
+    <w:r>
+      <w:rPr/>
+    </w:r>
+  </w:p>
+</w:hdr>
+</file>
+
+<file path=word/header2.xml><?xml version="1.0" encoding="utf-8"?>
+<w:hdr xmlns:o="urn:schemas-microsoft-com:office:office" xmlns:r="http://schemas.openxmlformats.org/officeDocument/2006/relationships" xmlns:v="urn:schemas-microsoft-com:vml" xmlns:w="http://schemas.openxmlformats.org/wordprocessingml/2006/main" xmlns:w10="urn:schemas-microsoft-com:office:word" xmlns:wp="http://schemas.openxmlformats.org/drawingml/2006/wordprocessingDrawing" xmlns:wps="http://schemas.microsoft.com/office/word/2010/wordprocessingShape" xmlns:wpg="http://schemas.microsoft.com/office/word/2010/wordprocessingGroup" xmlns:mc="http://schemas.openxmlformats.org/markup-compatibility/2006" xmlns:wp14="http://schemas.microsoft.com/office/word/2010/wordprocessingDrawing" xmlns:w14="http://schemas.microsoft.com/office/word/2010/wordml" xmlns:w15="http://schemas.microsoft.com/office/word/2012/wordml" mc:Ignorable="w14 wp14 w15">
   <w:p>
     <w:pPr>
       <w:pStyle w:val="Header"/>
@@ -6035,7 +6182,7 @@
     <w:r>
       <w:rPr/>
       <w:drawing>
-        <wp:anchor behindDoc="0" distT="0" distB="0" distL="114300" distR="114300" simplePos="0" locked="0" layoutInCell="1" allowOverlap="1" relativeHeight="7">
+        <wp:anchor behindDoc="0" distT="0" distB="0" distL="114300" distR="114300" simplePos="0" locked="0" layoutInCell="0" allowOverlap="1" relativeHeight="13">
           <wp:simplePos x="0" y="0"/>
           <wp:positionH relativeFrom="column">
             <wp:posOffset>23495</wp:posOffset>
@@ -6047,16 +6194,94 @@
           <wp:effectExtent l="0" t="0" r="0" b="0"/>
           <wp:wrapTight wrapText="bothSides">
             <wp:wrapPolygon edited="0">
-              <wp:start x="1168" y="0"/>
-              <wp:lineTo x="-63" y="4273"/>
-              <wp:lineTo x="-63" y="12931"/>
-              <wp:lineTo x="843" y="20478"/>
-              <wp:lineTo x="1168" y="20478"/>
-              <wp:lineTo x="16824" y="20478"/>
-              <wp:lineTo x="21385" y="16161"/>
-              <wp:lineTo x="21385" y="8590"/>
-              <wp:lineTo x="15525" y="0"/>
-              <wp:lineTo x="1168" y="0"/>
+              <wp:start x="1166" y="0"/>
+              <wp:lineTo x="-61" y="4271"/>
+              <wp:lineTo x="-61" y="12928"/>
+              <wp:lineTo x="841" y="20476"/>
+              <wp:lineTo x="1166" y="20476"/>
+              <wp:lineTo x="16822" y="20476"/>
+              <wp:lineTo x="21383" y="16159"/>
+              <wp:lineTo x="21383" y="8588"/>
+              <wp:lineTo x="15523" y="0"/>
+              <wp:lineTo x="1166" y="0"/>
+            </wp:wrapPolygon>
+          </wp:wrapTight>
+          <wp:docPr id="4" name="Grafik 10" descr=""/>
+          <wp:cNvGraphicFramePr>
+            <a:graphicFrameLocks xmlns:a="http://schemas.openxmlformats.org/drawingml/2006/main" noChangeAspect="1"/>
+          </wp:cNvGraphicFramePr>
+          <a:graphic xmlns:a="http://schemas.openxmlformats.org/drawingml/2006/main">
+            <a:graphicData uri="http://schemas.openxmlformats.org/drawingml/2006/picture">
+              <pic:pic xmlns:pic="http://schemas.openxmlformats.org/drawingml/2006/picture">
+                <pic:nvPicPr>
+                  <pic:cNvPr id="4" name="Grafik 10" descr=""/>
+                  <pic:cNvPicPr>
+                    <a:picLocks noChangeAspect="1" noChangeArrowheads="1"/>
+                  </pic:cNvPicPr>
+                </pic:nvPicPr>
+                <pic:blipFill>
+                  <a:blip r:embed="rId1"/>
+                  <a:stretch>
+                    <a:fillRect/>
+                  </a:stretch>
+                </pic:blipFill>
+                <pic:spPr bwMode="auto">
+                  <a:xfrm>
+                    <a:off x="0" y="0"/>
+                    <a:ext cx="1266825" cy="379095"/>
+                  </a:xfrm>
+                  <a:prstGeom prst="rect">
+                    <a:avLst/>
+                  </a:prstGeom>
+                </pic:spPr>
+              </pic:pic>
+            </a:graphicData>
+          </a:graphic>
+        </wp:anchor>
+      </w:drawing>
+    </w:r>
+  </w:p>
+</w:hdr>
+</file>
+
+<file path=word/header3.xml><?xml version="1.0" encoding="utf-8"?>
+<w:hdr xmlns:o="urn:schemas-microsoft-com:office:office" xmlns:r="http://schemas.openxmlformats.org/officeDocument/2006/relationships" xmlns:v="urn:schemas-microsoft-com:vml" xmlns:w="http://schemas.openxmlformats.org/wordprocessingml/2006/main" xmlns:w10="urn:schemas-microsoft-com:office:word" xmlns:wp="http://schemas.openxmlformats.org/drawingml/2006/wordprocessingDrawing" xmlns:wps="http://schemas.microsoft.com/office/word/2010/wordprocessingShape" xmlns:wpg="http://schemas.microsoft.com/office/word/2010/wordprocessingGroup" xmlns:mc="http://schemas.openxmlformats.org/markup-compatibility/2006" xmlns:wp14="http://schemas.microsoft.com/office/word/2010/wordprocessingDrawing" xmlns:w14="http://schemas.microsoft.com/office/word/2010/wordml" xmlns:w15="http://schemas.microsoft.com/office/word/2012/wordml" mc:Ignorable="w14 wp14 w15">
+  <w:p>
+    <w:pPr>
+      <w:pStyle w:val="Header"/>
+      <w:tabs>
+        <w:tab w:val="clear" w:pos="9072"/>
+        <w:tab w:val="center" w:pos="4536" w:leader="none"/>
+        <w:tab w:val="right" w:pos="9066" w:leader="none"/>
+      </w:tabs>
+      <w:jc w:val="right"/>
+      <w:rPr/>
+    </w:pPr>
+    <w:r>
+      <w:rPr/>
+      <w:drawing>
+        <wp:anchor behindDoc="0" distT="0" distB="0" distL="114300" distR="114300" simplePos="0" locked="0" layoutInCell="0" allowOverlap="1" relativeHeight="13">
+          <wp:simplePos x="0" y="0"/>
+          <wp:positionH relativeFrom="column">
+            <wp:posOffset>23495</wp:posOffset>
+          </wp:positionH>
+          <wp:positionV relativeFrom="paragraph">
+            <wp:posOffset>43815</wp:posOffset>
+          </wp:positionV>
+          <wp:extent cx="1266825" cy="379095"/>
+          <wp:effectExtent l="0" t="0" r="0" b="0"/>
+          <wp:wrapTight wrapText="bothSides">
+            <wp:wrapPolygon edited="0">
+              <wp:start x="1166" y="0"/>
+              <wp:lineTo x="-61" y="4271"/>
+              <wp:lineTo x="-61" y="12928"/>
+              <wp:lineTo x="841" y="20476"/>
+              <wp:lineTo x="1166" y="20476"/>
+              <wp:lineTo x="16822" y="20476"/>
+              <wp:lineTo x="21383" y="16159"/>
+              <wp:lineTo x="21383" y="8588"/>
+              <wp:lineTo x="15523" y="0"/>
+              <wp:lineTo x="1166" y="0"/>
             </wp:wrapPolygon>
           </wp:wrapTight>
           <wp:docPr id="5" name="Grafik 10" descr=""/>
@@ -6098,7 +6323,7 @@
 </file>
 
 <file path=word/numbering.xml><?xml version="1.0" encoding="utf-8"?>
-<w:numbering xmlns:w="http://schemas.openxmlformats.org/wordprocessingml/2006/main" xmlns:o="urn:schemas-microsoft-com:office:office" xmlns:r="http://schemas.openxmlformats.org/officeDocument/2006/relationships" xmlns:v="urn:schemas-microsoft-com:vml">
+<w:numbering xmlns:w="http://schemas.openxmlformats.org/wordprocessingml/2006/main" xmlns:o="urn:schemas-microsoft-com:office:office" xmlns:r="http://schemas.openxmlformats.org/officeDocument/2006/relationships" xmlns:v="urn:schemas-microsoft-com:vml" xmlns:mc="http://schemas.openxmlformats.org/markup-compatibility/2006" xmlns:w14="http://schemas.microsoft.com/office/word/2010/wordml" mc:Ignorable="w14">
   <w:abstractNum w:abstractNumId="1">
     <w:lvl w:ilvl="0">
       <w:start w:val="1"/>
@@ -6780,7 +7005,7 @@
   <w:style w:type="paragraph" w:styleId="Heading3">
     <w:name w:val="Heading 3"/>
     <w:basedOn w:val="Heading"/>
-    <w:next w:val="TextBody"/>
+    <w:next w:val="BodyText"/>
     <w:qFormat/>
     <w:pPr>
       <w:spacing w:before="140" w:after="120"/>
@@ -6810,8 +7035,8 @@
     <w:rsid w:val="00403051"/>
     <w:rPr/>
   </w:style>
-  <w:style w:type="character" w:styleId="Pagenumber">
-    <w:name w:val="page number"/>
+  <w:style w:type="character" w:styleId="PageNumber">
+    <w:name w:val="Page Number"/>
     <w:basedOn w:val="DefaultParagraphFont"/>
     <w:uiPriority w:val="99"/>
     <w:semiHidden/>
@@ -6829,14 +7054,14 @@
     <w:rsid w:val="00403051"/>
     <w:rPr/>
   </w:style>
-  <w:style w:type="character" w:styleId="InternetLink">
+  <w:style w:type="character" w:styleId="Hyperlink">
     <w:name w:val="Hyperlink"/>
     <w:basedOn w:val="DefaultParagraphFont"/>
     <w:uiPriority w:val="99"/>
     <w:unhideWhenUsed/>
     <w:rsid w:val="0021641e"/>
     <w:rPr>
-      <w:color w:val="FFFFFF" w:themeColor="hyperlink"/>
+      <w:color w:themeColor="hyperlink" w:val="FFFFFF"/>
       <w:u w:val="single"/>
     </w:rPr>
   </w:style>
@@ -6864,7 +7089,7 @@
       <w:szCs w:val="20"/>
     </w:rPr>
   </w:style>
-  <w:style w:type="character" w:styleId="Annotationreference">
+  <w:style w:type="character" w:styleId="annotationreference">
     <w:name w:val="annotation reference"/>
     <w:basedOn w:val="DefaultParagraphFont"/>
     <w:uiPriority w:val="99"/>
@@ -6879,7 +7104,7 @@
   <w:style w:type="paragraph" w:styleId="Heading" w:customStyle="1">
     <w:name w:val="Heading"/>
     <w:basedOn w:val="Normal"/>
-    <w:next w:val="TextBody"/>
+    <w:next w:val="BodyText"/>
     <w:qFormat/>
     <w:pPr>
       <w:keepNext w:val="true"/>
@@ -6891,7 +7116,7 @@
       <w:szCs w:val="28"/>
     </w:rPr>
   </w:style>
-  <w:style w:type="paragraph" w:styleId="TextBody">
+  <w:style w:type="paragraph" w:styleId="BodyText">
     <w:name w:val="Body Text"/>
     <w:basedOn w:val="Normal"/>
     <w:pPr>
@@ -6901,7 +7126,7 @@
   </w:style>
   <w:style w:type="paragraph" w:styleId="List">
     <w:name w:val="List"/>
-    <w:basedOn w:val="TextBody"/>
+    <w:basedOn w:val="BodyText"/>
     <w:pPr/>
     <w:rPr>
       <w:rFonts w:cs="Lohit Devanagari"/>
@@ -6919,8 +7144,6 @@
       <w:rFonts w:cs="Lohit Devanagari"/>
       <w:i/>
       <w:iCs/>
-      <w:sz w:val="24"/>
-      <w:szCs w:val="24"/>
     </w:rPr>
   </w:style>
   <w:style w:type="paragraph" w:styleId="Index" w:customStyle="1">
@@ -6932,20 +7155,6 @@
     </w:pPr>
     <w:rPr>
       <w:rFonts w:cs="Lohit Devanagari"/>
-    </w:rPr>
-  </w:style>
-  <w:style w:type="paragraph" w:styleId="Caption1">
-    <w:name w:val="caption"/>
-    <w:basedOn w:val="Normal"/>
-    <w:qFormat/>
-    <w:pPr>
-      <w:suppressLineNumbers/>
-      <w:spacing w:before="120" w:after="120"/>
-    </w:pPr>
-    <w:rPr>
-      <w:rFonts w:cs="Lohit Devanagari"/>
-      <w:i/>
-      <w:iCs/>
     </w:rPr>
   </w:style>
   <w:style w:type="paragraph" w:styleId="HeaderandFooter" w:customStyle="1">
@@ -6995,7 +7204,7 @@
     <w:rsid w:val="00925061"/>
     <w:pPr>
       <w:spacing w:before="0" w:after="0"/>
-      <w:ind w:left="720" w:hanging="0"/>
+      <w:ind w:hanging="0" w:left="720"/>
       <w:contextualSpacing/>
     </w:pPr>
     <w:rPr/>
@@ -7078,8 +7287,8 @@
       <w:bCs/>
     </w:rPr>
   </w:style>
-  <w:style w:type="paragraph" w:styleId="Annotationtext">
-    <w:name w:val="annotation text"/>
+  <w:style w:type="paragraph" w:styleId="AnnotationText">
+    <w:name w:val="Annotation Text"/>
     <w:basedOn w:val="Normal"/>
     <w:link w:val="CommentTextChar"/>
     <w:uiPriority w:val="99"/>
@@ -7133,321 +7342,173 @@
 </file>
 
 <file path=word/theme/theme1.xml><?xml version="1.0" encoding="utf-8"?>
-<a:theme xmlns:a="http://schemas.openxmlformats.org/drawingml/2006/main" name="Office-Design">
+<a:theme xmlns:a="http://schemas.openxmlformats.org/drawingml/2006/main" xmlns:r="http://schemas.openxmlformats.org/officeDocument/2006/relationships" name="Office-Design">
   <a:themeElements>
     <a:clrScheme name="LBG">
       <a:dk1>
-        <a:sysClr val="windowText" lastClr="000000"/>
+        <a:srgbClr val="000000"/>
       </a:dk1>
       <a:lt1>
-        <a:sysClr val="window" lastClr="FFFFFF"/>
+        <a:srgbClr val="ffffff"/>
       </a:lt1>
       <a:dk2>
-        <a:srgbClr val="44546A"/>
+        <a:srgbClr val="44546a"/>
       </a:dk2>
       <a:lt2>
-        <a:srgbClr val="E7E6E6"/>
+        <a:srgbClr val="e7e6e6"/>
       </a:lt2>
       <a:accent1>
-        <a:srgbClr val="004A9B"/>
+        <a:srgbClr val="004a9b"/>
       </a:accent1>
       <a:accent2>
-        <a:srgbClr val="B9AEBB"/>
+        <a:srgbClr val="b9aebb"/>
       </a:accent2>
       <a:accent3>
-        <a:srgbClr val="8DC63F"/>
+        <a:srgbClr val="8dc63f"/>
       </a:accent3>
       <a:accent4>
         <a:srgbClr val="000000"/>
       </a:accent4>
       <a:accent5>
-        <a:srgbClr val="A5A5A5"/>
+        <a:srgbClr val="a5a5a5"/>
       </a:accent5>
       <a:accent6>
-        <a:srgbClr val="FFFFFF"/>
+        <a:srgbClr val="ffffff"/>
       </a:accent6>
       <a:hlink>
-        <a:srgbClr val="FFFFFF"/>
+        <a:srgbClr val="ffffff"/>
       </a:hlink>
       <a:folHlink>
-        <a:srgbClr val="8DC63F"/>
+        <a:srgbClr val="8dc63f"/>
       </a:folHlink>
     </a:clrScheme>
     <a:fontScheme name="Office">
       <a:majorFont>
-        <a:latin typeface="Calibri"/>
+        <a:latin typeface="Calibri" pitchFamily="0" charset="1"/>
         <a:ea typeface=""/>
         <a:cs typeface=""/>
-        <a:font script="Jpan" typeface="ＭＳ ゴシック"/>
-        <a:font script="Hang" typeface="맑은 고딕"/>
-        <a:font script="Hans" typeface="宋体"/>
-        <a:font script="Hant" typeface="新細明體"/>
-        <a:font script="Arab" typeface="Times New Roman"/>
-        <a:font script="Hebr" typeface="Times New Roman"/>
-        <a:font script="Thai" typeface="Angsana New"/>
-        <a:font script="Ethi" typeface="Nyala"/>
-        <a:font script="Beng" typeface="Vrinda"/>
-        <a:font script="Gujr" typeface="Shruti"/>
-        <a:font script="Khmr" typeface="MoolBoran"/>
-        <a:font script="Knda" typeface="Tunga"/>
-        <a:font script="Guru" typeface="Raavi"/>
-        <a:font script="Cans" typeface="Euphemia"/>
-        <a:font script="Cher" typeface="Plantagenet Cherokee"/>
-        <a:font script="Yiii" typeface="Microsoft Yi Baiti"/>
-        <a:font script="Tibt" typeface="Microsoft Himalaya"/>
-        <a:font script="Thaa" typeface="MV Boli"/>
-        <a:font script="Deva" typeface="Mangal"/>
-        <a:font script="Telu" typeface="Gautami"/>
-        <a:font script="Taml" typeface="Latha"/>
-        <a:font script="Syrc" typeface="Estrangelo Edessa"/>
-        <a:font script="Orya" typeface="Kalinga"/>
-        <a:font script="Mlym" typeface="Kartika"/>
-        <a:font script="Laoo" typeface="DokChampa"/>
-        <a:font script="Sinh" typeface="Iskoola Pota"/>
-        <a:font script="Mong" typeface="Mongolian Baiti"/>
-        <a:font script="Viet" typeface="Times New Roman"/>
-        <a:font script="Uigh" typeface="Microsoft Uighur"/>
-        <a:font script="Geor" typeface="Sylfaen"/>
       </a:majorFont>
       <a:minorFont>
-        <a:latin typeface="Cambria"/>
+        <a:latin typeface="Cambria" pitchFamily="0" charset="1"/>
         <a:ea typeface=""/>
         <a:cs typeface=""/>
-        <a:font script="Jpan" typeface="ＭＳ 明朝"/>
-        <a:font script="Hang" typeface="맑은 고딕"/>
-        <a:font script="Hans" typeface="宋体"/>
-        <a:font script="Hant" typeface="新細明體"/>
-        <a:font script="Arab" typeface="Arial"/>
-        <a:font script="Hebr" typeface="Arial"/>
-        <a:font script="Thai" typeface="Cordia New"/>
-        <a:font script="Ethi" typeface="Nyala"/>
-        <a:font script="Beng" typeface="Vrinda"/>
-        <a:font script="Gujr" typeface="Shruti"/>
-        <a:font script="Khmr" typeface="DaunPenh"/>
-        <a:font script="Knda" typeface="Tunga"/>
-        <a:font script="Guru" typeface="Raavi"/>
-        <a:font script="Cans" typeface="Euphemia"/>
-        <a:font script="Cher" typeface="Plantagenet Cherokee"/>
-        <a:font script="Yiii" typeface="Microsoft Yi Baiti"/>
-        <a:font script="Tibt" typeface="Microsoft Himalaya"/>
-        <a:font script="Thaa" typeface="MV Boli"/>
-        <a:font script="Deva" typeface="Mangal"/>
-        <a:font script="Telu" typeface="Gautami"/>
-        <a:font script="Taml" typeface="Latha"/>
-        <a:font script="Syrc" typeface="Estrangelo Edessa"/>
-        <a:font script="Orya" typeface="Kalinga"/>
-        <a:font script="Mlym" typeface="Kartika"/>
-        <a:font script="Laoo" typeface="DokChampa"/>
-        <a:font script="Sinh" typeface="Iskoola Pota"/>
-        <a:font script="Mong" typeface="Mongolian Baiti"/>
-        <a:font script="Viet" typeface="Arial"/>
-        <a:font script="Uigh" typeface="Microsoft Uighur"/>
-        <a:font script="Geor" typeface="Sylfaen"/>
       </a:minorFont>
     </a:fontScheme>
-    <a:fmtScheme name="Office">
+    <a:fmtScheme>
       <a:fillStyleLst>
         <a:solidFill>
           <a:schemeClr val="phClr"/>
         </a:solidFill>
-        <a:gradFill rotWithShape="1">
+        <a:gradFill>
           <a:gsLst>
             <a:gs pos="0">
               <a:schemeClr val="phClr">
                 <a:tint val="50000"/>
-                <a:satMod val="300000"/>
               </a:schemeClr>
             </a:gs>
             <a:gs pos="35000">
               <a:schemeClr val="phClr">
                 <a:tint val="37000"/>
-                <a:satMod val="300000"/>
               </a:schemeClr>
             </a:gs>
             <a:gs pos="100000">
               <a:schemeClr val="phClr">
                 <a:tint val="15000"/>
-                <a:satMod val="350000"/>
               </a:schemeClr>
             </a:gs>
           </a:gsLst>
           <a:lin ang="16200000" scaled="1"/>
+          <a:tileRect l="0" t="0" r="0" b="0"/>
         </a:gradFill>
-        <a:gradFill rotWithShape="1">
+        <a:gradFill>
           <a:gsLst>
             <a:gs pos="0">
               <a:schemeClr val="phClr">
                 <a:tint val="100000"/>
                 <a:shade val="100000"/>
-                <a:satMod val="130000"/>
               </a:schemeClr>
             </a:gs>
             <a:gs pos="100000">
               <a:schemeClr val="phClr">
                 <a:tint val="50000"/>
                 <a:shade val="100000"/>
-                <a:satMod val="350000"/>
               </a:schemeClr>
             </a:gs>
           </a:gsLst>
           <a:lin ang="16200000" scaled="0"/>
+          <a:tileRect l="0" t="0" r="0" b="0"/>
         </a:gradFill>
       </a:fillStyleLst>
       <a:lnStyleLst>
         <a:ln w="9525" cap="flat" cmpd="sng" algn="ctr">
-          <a:solidFill>
-            <a:schemeClr val="phClr">
-              <a:shade val="95000"/>
-              <a:satMod val="105000"/>
-            </a:schemeClr>
-          </a:solidFill>
           <a:prstDash val="solid"/>
         </a:ln>
         <a:ln w="25400" cap="flat" cmpd="sng" algn="ctr">
-          <a:solidFill>
-            <a:schemeClr val="phClr"/>
-          </a:solidFill>
           <a:prstDash val="solid"/>
         </a:ln>
         <a:ln w="38100" cap="flat" cmpd="sng" algn="ctr">
-          <a:solidFill>
-            <a:schemeClr val="phClr"/>
-          </a:solidFill>
           <a:prstDash val="solid"/>
         </a:ln>
       </a:lnStyleLst>
       <a:effectStyleLst>
         <a:effectStyle>
-          <a:effectLst>
-            <a:outerShdw blurRad="40000" dist="20000" dir="5400000" rotWithShape="0">
-              <a:srgbClr val="000000">
-                <a:alpha val="38000"/>
-              </a:srgbClr>
-            </a:outerShdw>
-          </a:effectLst>
+          <a:effectLst/>
         </a:effectStyle>
         <a:effectStyle>
-          <a:effectLst>
-            <a:outerShdw blurRad="40000" dist="23000" dir="5400000" rotWithShape="0">
-              <a:srgbClr val="000000">
-                <a:alpha val="35000"/>
-              </a:srgbClr>
-            </a:outerShdw>
-          </a:effectLst>
+          <a:effectLst/>
         </a:effectStyle>
         <a:effectStyle>
-          <a:effectLst>
-            <a:outerShdw blurRad="40000" dist="23000" dir="5400000" rotWithShape="0">
-              <a:srgbClr val="000000">
-                <a:alpha val="35000"/>
-              </a:srgbClr>
-            </a:outerShdw>
-          </a:effectLst>
-          <a:scene3d>
-            <a:camera prst="orthographicFront">
-              <a:rot lat="0" lon="0" rev="0"/>
-            </a:camera>
-            <a:lightRig rig="threePt" dir="t">
-              <a:rot lat="0" lon="0" rev="1200000"/>
-            </a:lightRig>
-          </a:scene3d>
-          <a:sp3d>
-            <a:bevelT w="63500" h="25400"/>
-          </a:sp3d>
+          <a:effectLst/>
         </a:effectStyle>
       </a:effectStyleLst>
       <a:bgFillStyleLst>
         <a:solidFill>
           <a:schemeClr val="phClr"/>
         </a:solidFill>
-        <a:gradFill rotWithShape="1">
+        <a:gradFill>
           <a:gsLst>
             <a:gs pos="0">
               <a:schemeClr val="phClr">
                 <a:tint val="40000"/>
-                <a:satMod val="350000"/>
               </a:schemeClr>
             </a:gs>
             <a:gs pos="40000">
               <a:schemeClr val="phClr">
                 <a:tint val="45000"/>
                 <a:shade val="99000"/>
-                <a:satMod val="350000"/>
               </a:schemeClr>
             </a:gs>
             <a:gs pos="100000">
               <a:schemeClr val="phClr">
                 <a:shade val="20000"/>
-                <a:satMod val="255000"/>
               </a:schemeClr>
             </a:gs>
           </a:gsLst>
           <a:path path="circle">
             <a:fillToRect l="50000" t="-80000" r="50000" b="180000"/>
           </a:path>
+          <a:tileRect l="0" t="0" r="0" b="0"/>
         </a:gradFill>
-        <a:gradFill rotWithShape="1">
+        <a:gradFill>
           <a:gsLst>
             <a:gs pos="0">
               <a:schemeClr val="phClr">
                 <a:tint val="80000"/>
-                <a:satMod val="300000"/>
               </a:schemeClr>
             </a:gs>
             <a:gs pos="100000">
               <a:schemeClr val="phClr">
                 <a:shade val="30000"/>
-                <a:satMod val="200000"/>
               </a:schemeClr>
             </a:gs>
           </a:gsLst>
           <a:path path="circle">
             <a:fillToRect l="50000" t="50000" r="50000" b="50000"/>
           </a:path>
+          <a:tileRect l="0" t="0" r="0" b="0"/>
         </a:gradFill>
       </a:bgFillStyleLst>
     </a:fmtScheme>
   </a:themeElements>
-  <a:objectDefaults>
-    <a:spDef>
-      <a:spPr/>
-      <a:bodyPr/>
-      <a:lstStyle/>
-      <a:style>
-        <a:lnRef idx="1">
-          <a:schemeClr val="accent1"/>
-        </a:lnRef>
-        <a:fillRef idx="3">
-          <a:schemeClr val="accent1"/>
-        </a:fillRef>
-        <a:effectRef idx="2">
-          <a:schemeClr val="accent1"/>
-        </a:effectRef>
-        <a:fontRef idx="minor">
-          <a:schemeClr val="lt1"/>
-        </a:fontRef>
-      </a:style>
-    </a:spDef>
-    <a:lnDef>
-      <a:spPr/>
-      <a:bodyPr/>
-      <a:lstStyle/>
-      <a:style>
-        <a:lnRef idx="2">
-          <a:schemeClr val="accent1"/>
-        </a:lnRef>
-        <a:fillRef idx="0">
-          <a:schemeClr val="accent1"/>
-        </a:fillRef>
-        <a:effectRef idx="1">
-          <a:schemeClr val="accent1"/>
-        </a:effectRef>
-        <a:fontRef idx="minor">
-          <a:schemeClr val="tx1"/>
-        </a:fontRef>
-      </a:style>
-    </a:lnDef>
-  </a:objectDefaults>
-  <a:extraClrSchemeLst/>
 </a:theme>
 </file>